--- a/passbolt.docx
+++ b/passbolt.docx
@@ -73,7 +73,7 @@
                     <pic:cNvPicPr/>
                   </pic:nvPicPr>
                   <pic:blipFill>
-                    <a:blip r:embed="rId5"/>
+                    <a:blip r:embed="rId6"/>
                     <a:stretch>
                       <a:fillRect/>
                     </a:stretch>
@@ -128,7 +128,7 @@
                     <pic:cNvPicPr/>
                   </pic:nvPicPr>
                   <pic:blipFill>
-                    <a:blip r:embed="rId6"/>
+                    <a:blip r:embed="rId7"/>
                     <a:stretch>
                       <a:fillRect/>
                     </a:stretch>
@@ -191,7 +191,7 @@
                     <pic:cNvPicPr/>
                   </pic:nvPicPr>
                   <pic:blipFill>
-                    <a:blip r:embed="rId7"/>
+                    <a:blip r:embed="rId8"/>
                     <a:stretch>
                       <a:fillRect/>
                     </a:stretch>
@@ -272,7 +272,7 @@
                     <pic:cNvPicPr/>
                   </pic:nvPicPr>
                   <pic:blipFill>
-                    <a:blip r:embed="rId8"/>
+                    <a:blip r:embed="rId9"/>
                     <a:stretch>
                       <a:fillRect/>
                     </a:stretch>
@@ -325,7 +325,7 @@
                     <pic:cNvPicPr/>
                   </pic:nvPicPr>
                   <pic:blipFill>
-                    <a:blip r:embed="rId9"/>
+                    <a:blip r:embed="rId10"/>
                     <a:stretch>
                       <a:fillRect/>
                     </a:stretch>
@@ -390,7 +390,7 @@
                     <pic:cNvPicPr/>
                   </pic:nvPicPr>
                   <pic:blipFill>
-                    <a:blip r:embed="rId10"/>
+                    <a:blip r:embed="rId11"/>
                     <a:stretch>
                       <a:fillRect/>
                     </a:stretch>
@@ -467,7 +467,7 @@
                     <pic:cNvPicPr/>
                   </pic:nvPicPr>
                   <pic:blipFill>
-                    <a:blip r:embed="rId11"/>
+                    <a:blip r:embed="rId12"/>
                     <a:stretch>
                       <a:fillRect/>
                     </a:stretch>
@@ -523,7 +523,7 @@
                     <pic:cNvPicPr/>
                   </pic:nvPicPr>
                   <pic:blipFill>
-                    <a:blip r:embed="rId12"/>
+                    <a:blip r:embed="rId13"/>
                     <a:stretch>
                       <a:fillRect/>
                     </a:stretch>
@@ -556,15 +556,18 @@
       </w:r>
     </w:p>
     <w:p>
+      <w:pPr>
+        <w:jc w:val="center"/>
+      </w:pPr>
       <w:r>
         <w:rPr>
           <w14:ligatures w14:val="standardContextual"/>
         </w:rPr>
         <w:lastRenderedPageBreak/>
         <w:drawing>
-          <wp:inline distT="0" distB="0" distL="0" distR="0" wp14:anchorId="74DF6595" wp14:editId="6985F7C0">
-            <wp:extent cx="6645910" cy="2834640"/>
-            <wp:effectExtent l="19050" t="19050" r="21590" b="22860"/>
+          <wp:inline distT="0" distB="0" distL="0" distR="0" wp14:anchorId="74DF6595" wp14:editId="51870457">
+            <wp:extent cx="5000625" cy="2132886"/>
+            <wp:effectExtent l="19050" t="19050" r="9525" b="20320"/>
             <wp:docPr id="667611370" name="Picture 1"/>
             <wp:cNvGraphicFramePr>
               <a:graphicFrameLocks xmlns:a="http://schemas.openxmlformats.org/drawingml/2006/main" noChangeAspect="1"/>
@@ -577,7 +580,7 @@
                     <pic:cNvPicPr/>
                   </pic:nvPicPr>
                   <pic:blipFill>
-                    <a:blip r:embed="rId13"/>
+                    <a:blip r:embed="rId14"/>
                     <a:stretch>
                       <a:fillRect/>
                     </a:stretch>
@@ -585,7 +588,7 @@
                   <pic:spPr>
                     <a:xfrm>
                       <a:off x="0" y="0"/>
-                      <a:ext cx="6645910" cy="2834640"/>
+                      <a:ext cx="5007217" cy="2135698"/>
                     </a:xfrm>
                     <a:prstGeom prst="rect">
                       <a:avLst/>
@@ -620,14 +623,17 @@
       </w:r>
     </w:p>
     <w:p>
+      <w:pPr>
+        <w:jc w:val="center"/>
+      </w:pPr>
       <w:r>
         <w:rPr>
           <w14:ligatures w14:val="standardContextual"/>
         </w:rPr>
         <w:drawing>
-          <wp:inline distT="0" distB="0" distL="0" distR="0" wp14:anchorId="156AF984" wp14:editId="29EF722C">
-            <wp:extent cx="6645910" cy="3168650"/>
-            <wp:effectExtent l="19050" t="19050" r="21590" b="12700"/>
+          <wp:inline distT="0" distB="0" distL="0" distR="0" wp14:anchorId="156AF984" wp14:editId="272BDD51">
+            <wp:extent cx="4829175" cy="2302464"/>
+            <wp:effectExtent l="19050" t="19050" r="9525" b="22225"/>
             <wp:docPr id="2004091205" name="Picture 1"/>
             <wp:cNvGraphicFramePr>
               <a:graphicFrameLocks xmlns:a="http://schemas.openxmlformats.org/drawingml/2006/main" noChangeAspect="1"/>
@@ -640,7 +646,7 @@
                     <pic:cNvPicPr/>
                   </pic:nvPicPr>
                   <pic:blipFill>
-                    <a:blip r:embed="rId14"/>
+                    <a:blip r:embed="rId15"/>
                     <a:stretch>
                       <a:fillRect/>
                     </a:stretch>
@@ -648,7 +654,7 @@
                   <pic:spPr>
                     <a:xfrm>
                       <a:off x="0" y="0"/>
-                      <a:ext cx="6645910" cy="3168650"/>
+                      <a:ext cx="4833270" cy="2304416"/>
                     </a:xfrm>
                     <a:prstGeom prst="rect">
                       <a:avLst/>
@@ -685,11 +691,10 @@
         <w:rPr>
           <w14:ligatures w14:val="standardContextual"/>
         </w:rPr>
-        <w:lastRenderedPageBreak/>
         <w:drawing>
-          <wp:inline distT="0" distB="0" distL="0" distR="0" wp14:anchorId="3E0A890A" wp14:editId="085425F6">
-            <wp:extent cx="6645910" cy="4588510"/>
-            <wp:effectExtent l="19050" t="19050" r="21590" b="21590"/>
+          <wp:inline distT="0" distB="0" distL="0" distR="0" wp14:anchorId="3E0A890A" wp14:editId="4E501806">
+            <wp:extent cx="5038725" cy="3478867"/>
+            <wp:effectExtent l="19050" t="19050" r="9525" b="26670"/>
             <wp:docPr id="2046022562" name="Picture 1"/>
             <wp:cNvGraphicFramePr>
               <a:graphicFrameLocks xmlns:a="http://schemas.openxmlformats.org/drawingml/2006/main" noChangeAspect="1"/>
@@ -702,7 +707,7 @@
                     <pic:cNvPicPr/>
                   </pic:nvPicPr>
                   <pic:blipFill>
-                    <a:blip r:embed="rId15"/>
+                    <a:blip r:embed="rId16"/>
                     <a:stretch>
                       <a:fillRect/>
                     </a:stretch>
@@ -710,7 +715,7 @@
                   <pic:spPr>
                     <a:xfrm>
                       <a:off x="0" y="0"/>
-                      <a:ext cx="6645910" cy="4588510"/>
+                      <a:ext cx="5042341" cy="3481363"/>
                     </a:xfrm>
                     <a:prstGeom prst="rect">
                       <a:avLst/>
@@ -736,6 +741,7 @@
     </w:p>
     <w:p>
       <w:r>
+        <w:lastRenderedPageBreak/>
         <w:t>- Lưu tệp text vào thư mục bất kì (sau đó nhớ sao lưu lên cloud cá nhân hoặc USB )</w:t>
       </w:r>
     </w:p>
@@ -747,11 +753,10 @@
         <w:rPr>
           <w14:ligatures w14:val="standardContextual"/>
         </w:rPr>
-        <w:lastRenderedPageBreak/>
         <w:drawing>
-          <wp:inline distT="0" distB="0" distL="0" distR="0" wp14:anchorId="1DCC4603" wp14:editId="6A1FE5FA">
-            <wp:extent cx="6645910" cy="5582920"/>
-            <wp:effectExtent l="19050" t="19050" r="21590" b="17780"/>
+          <wp:inline distT="0" distB="0" distL="0" distR="0" wp14:anchorId="1DCC4603" wp14:editId="5CC47950">
+            <wp:extent cx="6168179" cy="5181600"/>
+            <wp:effectExtent l="19050" t="19050" r="23495" b="19050"/>
             <wp:docPr id="735016579" name="Picture 1"/>
             <wp:cNvGraphicFramePr>
               <a:graphicFrameLocks xmlns:a="http://schemas.openxmlformats.org/drawingml/2006/main" noChangeAspect="1"/>
@@ -764,7 +769,7 @@
                     <pic:cNvPicPr/>
                   </pic:nvPicPr>
                   <pic:blipFill>
-                    <a:blip r:embed="rId16"/>
+                    <a:blip r:embed="rId17"/>
                     <a:stretch>
                       <a:fillRect/>
                     </a:stretch>
@@ -772,7 +777,7 @@
                   <pic:spPr>
                     <a:xfrm>
                       <a:off x="0" y="0"/>
-                      <a:ext cx="6645910" cy="5582920"/>
+                      <a:ext cx="6176692" cy="5188751"/>
                     </a:xfrm>
                     <a:prstGeom prst="rect">
                       <a:avLst/>
@@ -790,7 +795,6 @@
         </w:drawing>
       </w:r>
     </w:p>
-    <w:p/>
     <w:p>
       <w:r>
         <w:t>- Tick vào mục “</w:t>
@@ -819,15 +823,17 @@
       </w:r>
     </w:p>
     <w:p>
+      <w:pPr>
+        <w:jc w:val="center"/>
+      </w:pPr>
       <w:r>
         <w:rPr>
           <w14:ligatures w14:val="standardContextual"/>
         </w:rPr>
-        <w:lastRenderedPageBreak/>
         <w:drawing>
-          <wp:inline distT="0" distB="0" distL="0" distR="0" wp14:anchorId="6D211AB0" wp14:editId="07A2690C">
-            <wp:extent cx="6645910" cy="3992245"/>
-            <wp:effectExtent l="19050" t="19050" r="21590" b="27305"/>
+          <wp:inline distT="0" distB="0" distL="0" distR="0" wp14:anchorId="6D211AB0" wp14:editId="49881120">
+            <wp:extent cx="6257925" cy="3759180"/>
+            <wp:effectExtent l="19050" t="19050" r="9525" b="13335"/>
             <wp:docPr id="1350708766" name="Picture 1"/>
             <wp:cNvGraphicFramePr>
               <a:graphicFrameLocks xmlns:a="http://schemas.openxmlformats.org/drawingml/2006/main" noChangeAspect="1"/>
@@ -840,7 +846,7 @@
                     <pic:cNvPicPr/>
                   </pic:nvPicPr>
                   <pic:blipFill>
-                    <a:blip r:embed="rId17"/>
+                    <a:blip r:embed="rId18"/>
                     <a:stretch>
                       <a:fillRect/>
                     </a:stretch>
@@ -848,7 +854,7 @@
                   <pic:spPr>
                     <a:xfrm>
                       <a:off x="0" y="0"/>
-                      <a:ext cx="6645910" cy="3992245"/>
+                      <a:ext cx="6260319" cy="3760618"/>
                     </a:xfrm>
                     <a:prstGeom prst="rect">
                       <a:avLst/>
@@ -893,7 +899,7 @@
                     <pic:cNvPicPr/>
                   </pic:nvPicPr>
                   <pic:blipFill>
-                    <a:blip r:embed="rId18"/>
+                    <a:blip r:embed="rId19"/>
                     <a:stretch>
                       <a:fillRect/>
                     </a:stretch>
@@ -925,7 +931,6 @@
         <w:rPr>
           <w14:ligatures w14:val="standardContextual"/>
         </w:rPr>
-        <w:lastRenderedPageBreak/>
         <w:drawing>
           <wp:inline distT="0" distB="0" distL="0" distR="0" wp14:anchorId="4AA0FC02" wp14:editId="502945E3">
             <wp:extent cx="6645910" cy="4311015"/>
@@ -942,7 +947,7 @@
                     <pic:cNvPicPr/>
                   </pic:nvPicPr>
                   <pic:blipFill>
-                    <a:blip r:embed="rId19"/>
+                    <a:blip r:embed="rId20"/>
                     <a:stretch>
                       <a:fillRect/>
                     </a:stretch>
@@ -1005,7 +1010,7 @@
                     <pic:cNvPicPr/>
                   </pic:nvPicPr>
                   <pic:blipFill>
-                    <a:blip r:embed="rId20"/>
+                    <a:blip r:embed="rId21"/>
                     <a:stretch>
                       <a:fillRect/>
                     </a:stretch>
@@ -1026,7 +1031,6 @@
         </w:drawing>
       </w:r>
     </w:p>
-    <w:p/>
     <w:p>
       <w:r>
         <w:t>-</w:t>
@@ -1040,7 +1044,6 @@
         <w:rPr>
           <w14:ligatures w14:val="standardContextual"/>
         </w:rPr>
-        <w:lastRenderedPageBreak/>
         <w:drawing>
           <wp:inline distT="0" distB="0" distL="0" distR="0" wp14:anchorId="44577884" wp14:editId="3CE8E829">
             <wp:extent cx="6645910" cy="3163570"/>
@@ -1057,7 +1060,7 @@
                     <pic:cNvPicPr/>
                   </pic:nvPicPr>
                   <pic:blipFill>
-                    <a:blip r:embed="rId21"/>
+                    <a:blip r:embed="rId22"/>
                     <a:stretch>
                       <a:fillRect/>
                     </a:stretch>
@@ -1084,6 +1087,2298 @@
       </w:r>
     </w:p>
     <w:p/>
+    <w:p>
+      <w:pPr>
+        <w:pStyle w:val="Heading1"/>
+      </w:pPr>
+      <w:r>
+        <w:t>5. Sử dụng Passbolt</w:t>
+      </w:r>
+    </w:p>
+    <w:p>
+      <w:pPr>
+        <w:pStyle w:val="Heading2"/>
+      </w:pPr>
+      <w:r>
+        <w:t xml:space="preserve">5.1. </w:t>
+      </w:r>
+      <w:r>
+        <w:t>Lưu trữ password trên web</w:t>
+      </w:r>
+      <w:r>
+        <w:t xml:space="preserve"> (Thêm thủ công)</w:t>
+      </w:r>
+    </w:p>
+    <w:p>
+      <w:r>
+        <w:t xml:space="preserve">- Trên góc trái, click vào nút </w:t>
+      </w:r>
+      <w:r>
+        <w:rPr>
+          <w:b/>
+          <w:bCs/>
+        </w:rPr>
+        <w:t>Create</w:t>
+      </w:r>
+    </w:p>
+    <w:p>
+      <w:r>
+        <w:t xml:space="preserve">- Sau đó Click vào </w:t>
+      </w:r>
+      <w:r>
+        <w:rPr>
+          <w:b/>
+          <w:bCs/>
+        </w:rPr>
+        <w:t>Password</w:t>
+      </w:r>
+    </w:p>
+    <w:p>
+      <w:pPr>
+        <w:jc w:val="center"/>
+      </w:pPr>
+      <w:r>
+        <w:rPr>
+          <w14:ligatures w14:val="standardContextual"/>
+        </w:rPr>
+        <w:lastRenderedPageBreak/>
+        <w:drawing>
+          <wp:inline distT="0" distB="0" distL="0" distR="0" wp14:anchorId="1D3081C4" wp14:editId="28BF0D1D">
+            <wp:extent cx="6669606" cy="3038475"/>
+            <wp:effectExtent l="19050" t="19050" r="17145" b="9525"/>
+            <wp:docPr id="1391273162" name="Picture 1" descr="A screenshot of a computer&#10;&#10;AI-generated content may be incorrect."/>
+            <wp:cNvGraphicFramePr>
+              <a:graphicFrameLocks xmlns:a="http://schemas.openxmlformats.org/drawingml/2006/main" noChangeAspect="1"/>
+            </wp:cNvGraphicFramePr>
+            <a:graphic xmlns:a="http://schemas.openxmlformats.org/drawingml/2006/main">
+              <a:graphicData uri="http://schemas.openxmlformats.org/drawingml/2006/picture">
+                <pic:pic xmlns:pic="http://schemas.openxmlformats.org/drawingml/2006/picture">
+                  <pic:nvPicPr>
+                    <pic:cNvPr id="1391273162" name="Picture 1" descr="A screenshot of a computer&#10;&#10;AI-generated content may be incorrect."/>
+                    <pic:cNvPicPr/>
+                  </pic:nvPicPr>
+                  <pic:blipFill>
+                    <a:blip r:embed="rId23"/>
+                    <a:stretch>
+                      <a:fillRect/>
+                    </a:stretch>
+                  </pic:blipFill>
+                  <pic:spPr>
+                    <a:xfrm>
+                      <a:off x="0" y="0"/>
+                      <a:ext cx="6696707" cy="3050821"/>
+                    </a:xfrm>
+                    <a:prstGeom prst="rect">
+                      <a:avLst/>
+                    </a:prstGeom>
+                    <a:ln>
+                      <a:solidFill>
+                        <a:schemeClr val="tx1"/>
+                      </a:solidFill>
+                    </a:ln>
+                  </pic:spPr>
+                </pic:pic>
+              </a:graphicData>
+            </a:graphic>
+          </wp:inline>
+        </w:drawing>
+      </w:r>
+    </w:p>
+    <w:p>
+      <w:pPr>
+        <w:spacing w:before="0" w:after="160" w:line="259" w:lineRule="auto"/>
+        <w:contextualSpacing w:val="0"/>
+      </w:pPr>
+      <w:r>
+        <w:t>- Nhập các trường thông tin cần thiết</w:t>
+      </w:r>
+    </w:p>
+    <w:p>
+      <w:pPr>
+        <w:spacing w:before="0" w:after="160" w:line="259" w:lineRule="auto"/>
+        <w:contextualSpacing w:val="0"/>
+        <w:jc w:val="center"/>
+      </w:pPr>
+      <w:r>
+        <w:rPr>
+          <w14:ligatures w14:val="standardContextual"/>
+        </w:rPr>
+        <w:drawing>
+          <wp:inline distT="0" distB="0" distL="0" distR="0" wp14:anchorId="185360B0" wp14:editId="0B56C5AC">
+            <wp:extent cx="6653102" cy="5286375"/>
+            <wp:effectExtent l="19050" t="19050" r="14605" b="9525"/>
+            <wp:docPr id="1518951996" name="Picture 1" descr="A screenshot of a computer&#10;&#10;AI-generated content may be incorrect."/>
+            <wp:cNvGraphicFramePr>
+              <a:graphicFrameLocks xmlns:a="http://schemas.openxmlformats.org/drawingml/2006/main" noChangeAspect="1"/>
+            </wp:cNvGraphicFramePr>
+            <a:graphic xmlns:a="http://schemas.openxmlformats.org/drawingml/2006/main">
+              <a:graphicData uri="http://schemas.openxmlformats.org/drawingml/2006/picture">
+                <pic:pic xmlns:pic="http://schemas.openxmlformats.org/drawingml/2006/picture">
+                  <pic:nvPicPr>
+                    <pic:cNvPr id="1518951996" name="Picture 1" descr="A screenshot of a computer&#10;&#10;AI-generated content may be incorrect."/>
+                    <pic:cNvPicPr/>
+                  </pic:nvPicPr>
+                  <pic:blipFill>
+                    <a:blip r:embed="rId24"/>
+                    <a:stretch>
+                      <a:fillRect/>
+                    </a:stretch>
+                  </pic:blipFill>
+                  <pic:spPr>
+                    <a:xfrm>
+                      <a:off x="0" y="0"/>
+                      <a:ext cx="6667561" cy="5297864"/>
+                    </a:xfrm>
+                    <a:prstGeom prst="rect">
+                      <a:avLst/>
+                    </a:prstGeom>
+                    <a:ln>
+                      <a:solidFill>
+                        <a:schemeClr val="tx1"/>
+                      </a:solidFill>
+                    </a:ln>
+                  </pic:spPr>
+                </pic:pic>
+              </a:graphicData>
+            </a:graphic>
+          </wp:inline>
+        </w:drawing>
+      </w:r>
+    </w:p>
+    <w:p>
+      <w:pPr>
+        <w:spacing w:before="0" w:after="160" w:line="259" w:lineRule="auto"/>
+        <w:contextualSpacing w:val="0"/>
+        <w:jc w:val="center"/>
+      </w:pPr>
+      <w:r>
+        <w:rPr>
+          <w14:ligatures w14:val="standardContextual"/>
+        </w:rPr>
+        <w:lastRenderedPageBreak/>
+        <w:drawing>
+          <wp:inline distT="0" distB="0" distL="0" distR="0" wp14:anchorId="2A9CBE02" wp14:editId="0CFE50E5">
+            <wp:extent cx="6645910" cy="3514725"/>
+            <wp:effectExtent l="19050" t="19050" r="21590" b="28575"/>
+            <wp:docPr id="1220294636" name="Picture 1" descr="A screenshot of a login page&#10;&#10;AI-generated content may be incorrect."/>
+            <wp:cNvGraphicFramePr>
+              <a:graphicFrameLocks xmlns:a="http://schemas.openxmlformats.org/drawingml/2006/main" noChangeAspect="1"/>
+            </wp:cNvGraphicFramePr>
+            <a:graphic xmlns:a="http://schemas.openxmlformats.org/drawingml/2006/main">
+              <a:graphicData uri="http://schemas.openxmlformats.org/drawingml/2006/picture">
+                <pic:pic xmlns:pic="http://schemas.openxmlformats.org/drawingml/2006/picture">
+                  <pic:nvPicPr>
+                    <pic:cNvPr id="1220294636" name="Picture 1" descr="A screenshot of a login page&#10;&#10;AI-generated content may be incorrect."/>
+                    <pic:cNvPicPr/>
+                  </pic:nvPicPr>
+                  <pic:blipFill rotWithShape="1">
+                    <a:blip r:embed="rId25"/>
+                    <a:srcRect t="6707" b="7941"/>
+                    <a:stretch>
+                      <a:fillRect/>
+                    </a:stretch>
+                  </pic:blipFill>
+                  <pic:spPr bwMode="auto">
+                    <a:xfrm>
+                      <a:off x="0" y="0"/>
+                      <a:ext cx="6645910" cy="3514725"/>
+                    </a:xfrm>
+                    <a:prstGeom prst="rect">
+                      <a:avLst/>
+                    </a:prstGeom>
+                    <a:ln w="9525" cap="flat" cmpd="sng" algn="ctr">
+                      <a:solidFill>
+                        <a:sysClr val="windowText" lastClr="000000"/>
+                      </a:solidFill>
+                      <a:prstDash val="solid"/>
+                      <a:round/>
+                      <a:headEnd type="none" w="med" len="med"/>
+                      <a:tailEnd type="none" w="med" len="med"/>
+                      <a:extLst>
+                        <a:ext uri="{C807C97D-BFC1-408E-A445-0C87EB9F89A2}">
+                          <ask:lineSketchStyleProps xmlns:ask="http://schemas.microsoft.com/office/drawing/2018/sketchyshapes" sd="0">
+                            <a:custGeom>
+                              <a:avLst/>
+                              <a:gdLst/>
+                              <a:ahLst/>
+                              <a:cxnLst/>
+                              <a:rect l="0" t="0" r="0" b="0"/>
+                              <a:pathLst/>
+                            </a:custGeom>
+                            <ask:type/>
+                          </ask:lineSketchStyleProps>
+                        </a:ext>
+                      </a:extLst>
+                    </a:ln>
+                    <a:extLst>
+                      <a:ext uri="{53640926-AAD7-44D8-BBD7-CCE9431645EC}">
+                        <a14:shadowObscured xmlns:a14="http://schemas.microsoft.com/office/drawing/2010/main"/>
+                      </a:ext>
+                    </a:extLst>
+                  </pic:spPr>
+                </pic:pic>
+              </a:graphicData>
+            </a:graphic>
+          </wp:inline>
+        </w:drawing>
+      </w:r>
+    </w:p>
+    <w:p>
+      <w:pPr>
+        <w:spacing w:before="0" w:after="160" w:line="259" w:lineRule="auto"/>
+        <w:contextualSpacing w:val="0"/>
+      </w:pPr>
+      <w:r>
+        <w:t xml:space="preserve">- Sau khi nhập xong, Bấm </w:t>
+      </w:r>
+      <w:r>
+        <w:rPr>
+          <w:b/>
+          <w:bCs/>
+        </w:rPr>
+        <w:t>Create</w:t>
+      </w:r>
+    </w:p>
+    <w:p>
+      <w:pPr>
+        <w:spacing w:before="0" w:after="160" w:line="259" w:lineRule="auto"/>
+        <w:contextualSpacing w:val="0"/>
+        <w:jc w:val="center"/>
+      </w:pPr>
+      <w:r>
+        <w:rPr>
+          <w14:ligatures w14:val="standardContextual"/>
+        </w:rPr>
+        <w:drawing>
+          <wp:inline distT="0" distB="0" distL="0" distR="0" wp14:anchorId="14F48220" wp14:editId="4EBCC71A">
+            <wp:extent cx="6662137" cy="4171950"/>
+            <wp:effectExtent l="19050" t="19050" r="24765" b="19050"/>
+            <wp:docPr id="1852668321" name="Picture 1" descr="A screenshot of a computer&#10;&#10;AI-generated content may be incorrect."/>
+            <wp:cNvGraphicFramePr>
+              <a:graphicFrameLocks xmlns:a="http://schemas.openxmlformats.org/drawingml/2006/main" noChangeAspect="1"/>
+            </wp:cNvGraphicFramePr>
+            <a:graphic xmlns:a="http://schemas.openxmlformats.org/drawingml/2006/main">
+              <a:graphicData uri="http://schemas.openxmlformats.org/drawingml/2006/picture">
+                <pic:pic xmlns:pic="http://schemas.openxmlformats.org/drawingml/2006/picture">
+                  <pic:nvPicPr>
+                    <pic:cNvPr id="1852668321" name="Picture 1" descr="A screenshot of a computer&#10;&#10;AI-generated content may be incorrect."/>
+                    <pic:cNvPicPr/>
+                  </pic:nvPicPr>
+                  <pic:blipFill>
+                    <a:blip r:embed="rId26"/>
+                    <a:stretch>
+                      <a:fillRect/>
+                    </a:stretch>
+                  </pic:blipFill>
+                  <pic:spPr>
+                    <a:xfrm>
+                      <a:off x="0" y="0"/>
+                      <a:ext cx="6698124" cy="4194486"/>
+                    </a:xfrm>
+                    <a:prstGeom prst="rect">
+                      <a:avLst/>
+                    </a:prstGeom>
+                    <a:ln>
+                      <a:solidFill>
+                        <a:schemeClr val="tx1"/>
+                      </a:solidFill>
+                    </a:ln>
+                  </pic:spPr>
+                </pic:pic>
+              </a:graphicData>
+            </a:graphic>
+          </wp:inline>
+        </w:drawing>
+      </w:r>
+    </w:p>
+    <w:p>
+      <w:pPr>
+        <w:spacing w:before="0" w:after="160" w:line="259" w:lineRule="auto"/>
+        <w:contextualSpacing w:val="0"/>
+      </w:pPr>
+      <w:r>
+        <w:t>- Trường hợp hiện thông báo “</w:t>
+      </w:r>
+      <w:r>
+        <w:rPr>
+          <w:b/>
+          <w:bCs/>
+        </w:rPr>
+        <w:t>Confirm resource creation</w:t>
+      </w:r>
+      <w:r>
+        <w:t xml:space="preserve">” </w:t>
+      </w:r>
+      <w:r>
+        <w:sym w:font="Wingdings" w:char="F0E0"/>
+      </w:r>
+      <w:r>
+        <w:t xml:space="preserve"> Click “</w:t>
+      </w:r>
+      <w:r>
+        <w:rPr>
+          <w:b/>
+          <w:bCs/>
+        </w:rPr>
+        <w:t>Proceed Anyway</w:t>
+      </w:r>
+      <w:r>
+        <w:t>”</w:t>
+      </w:r>
+    </w:p>
+    <w:p>
+      <w:pPr>
+        <w:spacing w:before="0" w:after="160" w:line="259" w:lineRule="auto"/>
+        <w:contextualSpacing w:val="0"/>
+        <w:jc w:val="center"/>
+      </w:pPr>
+      <w:r>
+        <w:rPr>
+          <w14:ligatures w14:val="standardContextual"/>
+        </w:rPr>
+        <w:lastRenderedPageBreak/>
+        <w:drawing>
+          <wp:inline distT="0" distB="0" distL="0" distR="0" wp14:anchorId="2FEE3CBE" wp14:editId="1721F933">
+            <wp:extent cx="6448751" cy="2990850"/>
+            <wp:effectExtent l="19050" t="19050" r="28575" b="19050"/>
+            <wp:docPr id="1337590543" name="Picture 1" descr="A screenshot of a computer&#10;&#10;AI-generated content may be incorrect."/>
+            <wp:cNvGraphicFramePr>
+              <a:graphicFrameLocks xmlns:a="http://schemas.openxmlformats.org/drawingml/2006/main" noChangeAspect="1"/>
+            </wp:cNvGraphicFramePr>
+            <a:graphic xmlns:a="http://schemas.openxmlformats.org/drawingml/2006/main">
+              <a:graphicData uri="http://schemas.openxmlformats.org/drawingml/2006/picture">
+                <pic:pic xmlns:pic="http://schemas.openxmlformats.org/drawingml/2006/picture">
+                  <pic:nvPicPr>
+                    <pic:cNvPr id="1337590543" name="Picture 1" descr="A screenshot of a computer&#10;&#10;AI-generated content may be incorrect."/>
+                    <pic:cNvPicPr/>
+                  </pic:nvPicPr>
+                  <pic:blipFill>
+                    <a:blip r:embed="rId27"/>
+                    <a:stretch>
+                      <a:fillRect/>
+                    </a:stretch>
+                  </pic:blipFill>
+                  <pic:spPr>
+                    <a:xfrm>
+                      <a:off x="0" y="0"/>
+                      <a:ext cx="6463967" cy="2997907"/>
+                    </a:xfrm>
+                    <a:prstGeom prst="rect">
+                      <a:avLst/>
+                    </a:prstGeom>
+                    <a:ln>
+                      <a:solidFill>
+                        <a:schemeClr val="tx1"/>
+                      </a:solidFill>
+                    </a:ln>
+                  </pic:spPr>
+                </pic:pic>
+              </a:graphicData>
+            </a:graphic>
+          </wp:inline>
+        </w:drawing>
+      </w:r>
+    </w:p>
+    <w:p>
+      <w:pPr>
+        <w:spacing w:before="0" w:after="160" w:line="259" w:lineRule="auto"/>
+        <w:contextualSpacing w:val="0"/>
+      </w:pPr>
+      <w:r>
+        <w:t>- Màn hình chính sau khi thêm password để quản lý</w:t>
+      </w:r>
+    </w:p>
+    <w:p>
+      <w:pPr>
+        <w:spacing w:before="0" w:after="160" w:line="259" w:lineRule="auto"/>
+        <w:contextualSpacing w:val="0"/>
+      </w:pPr>
+      <w:r>
+        <w:rPr>
+          <w14:ligatures w14:val="standardContextual"/>
+        </w:rPr>
+        <w:drawing>
+          <wp:inline distT="0" distB="0" distL="0" distR="0" wp14:anchorId="3DE7E955" wp14:editId="22CBE7FE">
+            <wp:extent cx="6645910" cy="2096135"/>
+            <wp:effectExtent l="19050" t="19050" r="21590" b="18415"/>
+            <wp:docPr id="1999514178" name="Picture 1" descr="A screenshot of a computer&#10;&#10;AI-generated content may be incorrect."/>
+            <wp:cNvGraphicFramePr>
+              <a:graphicFrameLocks xmlns:a="http://schemas.openxmlformats.org/drawingml/2006/main" noChangeAspect="1"/>
+            </wp:cNvGraphicFramePr>
+            <a:graphic xmlns:a="http://schemas.openxmlformats.org/drawingml/2006/main">
+              <a:graphicData uri="http://schemas.openxmlformats.org/drawingml/2006/picture">
+                <pic:pic xmlns:pic="http://schemas.openxmlformats.org/drawingml/2006/picture">
+                  <pic:nvPicPr>
+                    <pic:cNvPr id="1999514178" name="Picture 1" descr="A screenshot of a computer&#10;&#10;AI-generated content may be incorrect."/>
+                    <pic:cNvPicPr/>
+                  </pic:nvPicPr>
+                  <pic:blipFill>
+                    <a:blip r:embed="rId28"/>
+                    <a:stretch>
+                      <a:fillRect/>
+                    </a:stretch>
+                  </pic:blipFill>
+                  <pic:spPr>
+                    <a:xfrm>
+                      <a:off x="0" y="0"/>
+                      <a:ext cx="6645910" cy="2096135"/>
+                    </a:xfrm>
+                    <a:prstGeom prst="rect">
+                      <a:avLst/>
+                    </a:prstGeom>
+                    <a:ln>
+                      <a:solidFill>
+                        <a:schemeClr val="tx1"/>
+                      </a:solidFill>
+                    </a:ln>
+                  </pic:spPr>
+                </pic:pic>
+              </a:graphicData>
+            </a:graphic>
+          </wp:inline>
+        </w:drawing>
+      </w:r>
+    </w:p>
+    <w:p>
+      <w:r>
+        <w:t>- Kiểm tra</w:t>
+      </w:r>
+    </w:p>
+    <w:p>
+      <w:r>
+        <w:t>- Truy cập vào trang web với password đã lưu trữ</w:t>
+      </w:r>
+    </w:p>
+    <w:p>
+      <w:r>
+        <w:t>- Nếu đã tích hợp thành công, trên trang đăng nhập sẽ hiện icon như hình dưới</w:t>
+      </w:r>
+    </w:p>
+    <w:p>
+      <w:pPr>
+        <w:jc w:val="center"/>
+      </w:pPr>
+      <w:r>
+        <w:rPr>
+          <w14:ligatures w14:val="standardContextual"/>
+        </w:rPr>
+        <w:lastRenderedPageBreak/>
+        <w:drawing>
+          <wp:inline distT="0" distB="0" distL="0" distR="0" wp14:anchorId="1ED93E58" wp14:editId="6F5F940A">
+            <wp:extent cx="4371975" cy="4918471"/>
+            <wp:effectExtent l="19050" t="19050" r="9525" b="15875"/>
+            <wp:docPr id="1129615723" name="Picture 1" descr="A screenshot of a computer&#10;&#10;AI-generated content may be incorrect."/>
+            <wp:cNvGraphicFramePr>
+              <a:graphicFrameLocks xmlns:a="http://schemas.openxmlformats.org/drawingml/2006/main" noChangeAspect="1"/>
+            </wp:cNvGraphicFramePr>
+            <a:graphic xmlns:a="http://schemas.openxmlformats.org/drawingml/2006/main">
+              <a:graphicData uri="http://schemas.openxmlformats.org/drawingml/2006/picture">
+                <pic:pic xmlns:pic="http://schemas.openxmlformats.org/drawingml/2006/picture">
+                  <pic:nvPicPr>
+                    <pic:cNvPr id="1129615723" name="Picture 1" descr="A screenshot of a computer&#10;&#10;AI-generated content may be incorrect."/>
+                    <pic:cNvPicPr/>
+                  </pic:nvPicPr>
+                  <pic:blipFill>
+                    <a:blip r:embed="rId29"/>
+                    <a:stretch>
+                      <a:fillRect/>
+                    </a:stretch>
+                  </pic:blipFill>
+                  <pic:spPr>
+                    <a:xfrm>
+                      <a:off x="0" y="0"/>
+                      <a:ext cx="4379113" cy="4926502"/>
+                    </a:xfrm>
+                    <a:prstGeom prst="rect">
+                      <a:avLst/>
+                    </a:prstGeom>
+                    <a:ln>
+                      <a:solidFill>
+                        <a:schemeClr val="tx1"/>
+                      </a:solidFill>
+                    </a:ln>
+                  </pic:spPr>
+                </pic:pic>
+              </a:graphicData>
+            </a:graphic>
+          </wp:inline>
+        </w:drawing>
+      </w:r>
+    </w:p>
+    <w:p>
+      <w:r>
+        <w:t>- Click vào icon sẽ hiện như hình.</w:t>
+      </w:r>
+    </w:p>
+    <w:p>
+      <w:pPr>
+        <w:jc w:val="center"/>
+      </w:pPr>
+      <w:r>
+        <w:rPr>
+          <w14:ligatures w14:val="standardContextual"/>
+        </w:rPr>
+        <w:lastRenderedPageBreak/>
+        <w:drawing>
+          <wp:inline distT="0" distB="0" distL="0" distR="0" wp14:anchorId="7AD35E24" wp14:editId="66072698">
+            <wp:extent cx="3790950" cy="5008369"/>
+            <wp:effectExtent l="19050" t="19050" r="19050" b="20955"/>
+            <wp:docPr id="154573204" name="Picture 1" descr="A screenshot of a web mail&#10;&#10;AI-generated content may be incorrect."/>
+            <wp:cNvGraphicFramePr>
+              <a:graphicFrameLocks xmlns:a="http://schemas.openxmlformats.org/drawingml/2006/main" noChangeAspect="1"/>
+            </wp:cNvGraphicFramePr>
+            <a:graphic xmlns:a="http://schemas.openxmlformats.org/drawingml/2006/main">
+              <a:graphicData uri="http://schemas.openxmlformats.org/drawingml/2006/picture">
+                <pic:pic xmlns:pic="http://schemas.openxmlformats.org/drawingml/2006/picture">
+                  <pic:nvPicPr>
+                    <pic:cNvPr id="154573204" name="Picture 1" descr="A screenshot of a web mail&#10;&#10;AI-generated content may be incorrect."/>
+                    <pic:cNvPicPr/>
+                  </pic:nvPicPr>
+                  <pic:blipFill>
+                    <a:blip r:embed="rId30"/>
+                    <a:stretch>
+                      <a:fillRect/>
+                    </a:stretch>
+                  </pic:blipFill>
+                  <pic:spPr>
+                    <a:xfrm>
+                      <a:off x="0" y="0"/>
+                      <a:ext cx="3793243" cy="5011398"/>
+                    </a:xfrm>
+                    <a:prstGeom prst="rect">
+                      <a:avLst/>
+                    </a:prstGeom>
+                    <a:ln>
+                      <a:solidFill>
+                        <a:schemeClr val="tx1"/>
+                      </a:solidFill>
+                    </a:ln>
+                  </pic:spPr>
+                </pic:pic>
+              </a:graphicData>
+            </a:graphic>
+          </wp:inline>
+        </w:drawing>
+      </w:r>
+    </w:p>
+    <w:p>
+      <w:r>
+        <w:t>- Kiểm tra extension</w:t>
+      </w:r>
+    </w:p>
+    <w:p>
+      <w:pPr>
+        <w:jc w:val="center"/>
+      </w:pPr>
+      <w:r>
+        <w:rPr>
+          <w14:ligatures w14:val="standardContextual"/>
+        </w:rPr>
+        <w:drawing>
+          <wp:inline distT="0" distB="0" distL="0" distR="0" wp14:anchorId="4329ED82" wp14:editId="31C8198E">
+            <wp:extent cx="6645910" cy="3113405"/>
+            <wp:effectExtent l="19050" t="19050" r="21590" b="10795"/>
+            <wp:docPr id="1459500722" name="Picture 1" descr="A screenshot of a computer&#10;&#10;AI-generated content may be incorrect."/>
+            <wp:cNvGraphicFramePr>
+              <a:graphicFrameLocks xmlns:a="http://schemas.openxmlformats.org/drawingml/2006/main" noChangeAspect="1"/>
+            </wp:cNvGraphicFramePr>
+            <a:graphic xmlns:a="http://schemas.openxmlformats.org/drawingml/2006/main">
+              <a:graphicData uri="http://schemas.openxmlformats.org/drawingml/2006/picture">
+                <pic:pic xmlns:pic="http://schemas.openxmlformats.org/drawingml/2006/picture">
+                  <pic:nvPicPr>
+                    <pic:cNvPr id="1459500722" name="Picture 1" descr="A screenshot of a computer&#10;&#10;AI-generated content may be incorrect."/>
+                    <pic:cNvPicPr/>
+                  </pic:nvPicPr>
+                  <pic:blipFill>
+                    <a:blip r:embed="rId31"/>
+                    <a:stretch>
+                      <a:fillRect/>
+                    </a:stretch>
+                  </pic:blipFill>
+                  <pic:spPr>
+                    <a:xfrm>
+                      <a:off x="0" y="0"/>
+                      <a:ext cx="6645910" cy="3113405"/>
+                    </a:xfrm>
+                    <a:prstGeom prst="rect">
+                      <a:avLst/>
+                    </a:prstGeom>
+                    <a:ln>
+                      <a:solidFill>
+                        <a:schemeClr val="tx1"/>
+                      </a:solidFill>
+                    </a:ln>
+                  </pic:spPr>
+                </pic:pic>
+              </a:graphicData>
+            </a:graphic>
+          </wp:inline>
+        </w:drawing>
+      </w:r>
+    </w:p>
+    <w:p/>
+    <w:p>
+      <w:pPr>
+        <w:pStyle w:val="Heading2"/>
+      </w:pPr>
+      <w:r>
+        <w:t>5.2. Trường hợp cần nhập rất nhiều password</w:t>
+      </w:r>
+    </w:p>
+    <w:p>
+      <w:pPr>
+        <w:rPr>
+          <w:b/>
+          <w:bCs/>
+        </w:rPr>
+      </w:pPr>
+      <w:r>
+        <w:t xml:space="preserve">- Click </w:t>
+      </w:r>
+      <w:r>
+        <w:rPr>
+          <w:b/>
+          <w:bCs/>
+        </w:rPr>
+        <w:t>Create</w:t>
+      </w:r>
+    </w:p>
+    <w:p>
+      <w:r>
+        <w:t>- Chọn “</w:t>
+      </w:r>
+      <w:r>
+        <w:rPr>
+          <w:b/>
+          <w:bCs/>
+        </w:rPr>
+        <w:t>Import Resource</w:t>
+      </w:r>
+      <w:r>
+        <w:t>”</w:t>
+      </w:r>
+    </w:p>
+    <w:p>
+      <w:pPr>
+        <w:jc w:val="center"/>
+      </w:pPr>
+      <w:r>
+        <w:rPr>
+          <w14:ligatures w14:val="standardContextual"/>
+        </w:rPr>
+        <w:lastRenderedPageBreak/>
+        <w:drawing>
+          <wp:inline distT="0" distB="0" distL="0" distR="0" wp14:anchorId="03DFB1C6" wp14:editId="3BBB134C">
+            <wp:extent cx="6645910" cy="2089150"/>
+            <wp:effectExtent l="19050" t="19050" r="21590" b="25400"/>
+            <wp:docPr id="2047487471" name="Picture 1" descr="A screenshot of a computer&#10;&#10;AI-generated content may be incorrect."/>
+            <wp:cNvGraphicFramePr>
+              <a:graphicFrameLocks xmlns:a="http://schemas.openxmlformats.org/drawingml/2006/main" noChangeAspect="1"/>
+            </wp:cNvGraphicFramePr>
+            <a:graphic xmlns:a="http://schemas.openxmlformats.org/drawingml/2006/main">
+              <a:graphicData uri="http://schemas.openxmlformats.org/drawingml/2006/picture">
+                <pic:pic xmlns:pic="http://schemas.openxmlformats.org/drawingml/2006/picture">
+                  <pic:nvPicPr>
+                    <pic:cNvPr id="2047487471" name="Picture 1" descr="A screenshot of a computer&#10;&#10;AI-generated content may be incorrect."/>
+                    <pic:cNvPicPr/>
+                  </pic:nvPicPr>
+                  <pic:blipFill>
+                    <a:blip r:embed="rId32"/>
+                    <a:stretch>
+                      <a:fillRect/>
+                    </a:stretch>
+                  </pic:blipFill>
+                  <pic:spPr>
+                    <a:xfrm>
+                      <a:off x="0" y="0"/>
+                      <a:ext cx="6645910" cy="2089150"/>
+                    </a:xfrm>
+                    <a:prstGeom prst="rect">
+                      <a:avLst/>
+                    </a:prstGeom>
+                    <a:ln>
+                      <a:solidFill>
+                        <a:schemeClr val="tx1"/>
+                      </a:solidFill>
+                    </a:ln>
+                  </pic:spPr>
+                </pic:pic>
+              </a:graphicData>
+            </a:graphic>
+          </wp:inline>
+        </w:drawing>
+      </w:r>
+    </w:p>
+    <w:p>
+      <w:r>
+        <w:t>- Hộp thoại “</w:t>
+      </w:r>
+      <w:r>
+        <w:rPr>
+          <w:b/>
+          <w:bCs/>
+        </w:rPr>
+        <w:t>Import passwords</w:t>
+      </w:r>
+      <w:r>
+        <w:t>” lập tức hiện ra</w:t>
+      </w:r>
+    </w:p>
+    <w:p>
+      <w:pPr>
+        <w:rPr>
+          <w:color w:val="EE0000"/>
+        </w:rPr>
+      </w:pPr>
+      <w:r>
+        <w:rPr>
+          <w:color w:val="EE0000"/>
+        </w:rPr>
+        <w:t xml:space="preserve">- Tệp có thể upload để thực hiện nhập số lượng lớn username với password </w:t>
+      </w:r>
+      <w:r>
+        <w:rPr>
+          <w:i/>
+          <w:iCs/>
+          <w:color w:val="EE0000"/>
+          <w:u w:val="single"/>
+        </w:rPr>
+        <w:t>bắt buộc</w:t>
+      </w:r>
+      <w:r>
+        <w:rPr>
+          <w:color w:val="EE0000"/>
+        </w:rPr>
+        <w:t xml:space="preserve"> phải có định dạng </w:t>
+      </w:r>
+      <w:r>
+        <w:rPr>
+          <w:b/>
+          <w:bCs/>
+          <w:i/>
+          <w:iCs/>
+          <w:color w:val="EE0000"/>
+        </w:rPr>
+        <w:t>csv</w:t>
+      </w:r>
+      <w:r>
+        <w:rPr>
+          <w:color w:val="EE0000"/>
+        </w:rPr>
+        <w:t xml:space="preserve"> hoặc </w:t>
+      </w:r>
+      <w:r>
+        <w:rPr>
+          <w:b/>
+          <w:bCs/>
+          <w:i/>
+          <w:iCs/>
+          <w:color w:val="EE0000"/>
+        </w:rPr>
+        <w:t>kdbx</w:t>
+      </w:r>
+      <w:r>
+        <w:rPr>
+          <w:b/>
+          <w:bCs/>
+          <w:i/>
+          <w:iCs/>
+          <w:color w:val="EE0000"/>
+        </w:rPr>
+        <w:t xml:space="preserve"> </w:t>
+      </w:r>
+      <w:r>
+        <w:rPr>
+          <w:color w:val="EE0000"/>
+        </w:rPr>
+        <w:t xml:space="preserve">( Nghĩa là tệp có đuôi </w:t>
+      </w:r>
+      <w:r>
+        <w:rPr>
+          <w:b/>
+          <w:bCs/>
+          <w:i/>
+          <w:iCs/>
+          <w:color w:val="EE0000"/>
+        </w:rPr>
+        <w:t>.csv</w:t>
+      </w:r>
+      <w:r>
+        <w:rPr>
+          <w:color w:val="EE0000"/>
+        </w:rPr>
+        <w:t xml:space="preserve"> hoặc </w:t>
+      </w:r>
+      <w:r>
+        <w:rPr>
+          <w:b/>
+          <w:bCs/>
+          <w:i/>
+          <w:iCs/>
+          <w:color w:val="EE0000"/>
+        </w:rPr>
+        <w:t>.kdbx</w:t>
+      </w:r>
+      <w:r>
+        <w:rPr>
+          <w:color w:val="EE0000"/>
+        </w:rPr>
+        <w:t xml:space="preserve"> )</w:t>
+      </w:r>
+    </w:p>
+    <w:p>
+      <w:pPr>
+        <w:rPr>
+          <w:color w:val="EE0000"/>
+        </w:rPr>
+      </w:pPr>
+    </w:p>
+    <w:p>
+      <w:pPr>
+        <w:rPr>
+          <w:b/>
+          <w:bCs/>
+          <w:color w:val="EE0000"/>
+        </w:rPr>
+      </w:pPr>
+      <w:r>
+        <w:rPr>
+          <w:b/>
+          <w:bCs/>
+          <w:color w:val="auto"/>
+        </w:rPr>
+        <w:t>- Tạo tệp CSV với định dạng như hình dưới</w:t>
+      </w:r>
+    </w:p>
+    <w:p>
+      <w:pPr>
+        <w:rPr>
+          <w:b/>
+          <w:bCs/>
+          <w:color w:val="EE0000"/>
+        </w:rPr>
+      </w:pPr>
+      <w:r>
+        <w:rPr>
+          <w:b/>
+          <w:bCs/>
+          <w:color w:val="EE0000"/>
+        </w:rPr>
+        <w:drawing>
+          <wp:inline distT="0" distB="0" distL="0" distR="0" wp14:anchorId="63DEF3F6" wp14:editId="7B41FF1A">
+            <wp:extent cx="6645910" cy="1076325"/>
+            <wp:effectExtent l="19050" t="19050" r="21590" b="28575"/>
+            <wp:docPr id="566848761" name="Picture 1"/>
+            <wp:cNvGraphicFramePr>
+              <a:graphicFrameLocks xmlns:a="http://schemas.openxmlformats.org/drawingml/2006/main" noChangeAspect="1"/>
+            </wp:cNvGraphicFramePr>
+            <a:graphic xmlns:a="http://schemas.openxmlformats.org/drawingml/2006/main">
+              <a:graphicData uri="http://schemas.openxmlformats.org/drawingml/2006/picture">
+                <pic:pic xmlns:pic="http://schemas.openxmlformats.org/drawingml/2006/picture">
+                  <pic:nvPicPr>
+                    <pic:cNvPr id="566848761" name=""/>
+                    <pic:cNvPicPr/>
+                  </pic:nvPicPr>
+                  <pic:blipFill>
+                    <a:blip r:embed="rId33"/>
+                    <a:stretch>
+                      <a:fillRect/>
+                    </a:stretch>
+                  </pic:blipFill>
+                  <pic:spPr>
+                    <a:xfrm>
+                      <a:off x="0" y="0"/>
+                      <a:ext cx="6645910" cy="1076325"/>
+                    </a:xfrm>
+                    <a:prstGeom prst="rect">
+                      <a:avLst/>
+                    </a:prstGeom>
+                    <a:ln>
+                      <a:solidFill>
+                        <a:schemeClr val="tx1"/>
+                      </a:solidFill>
+                    </a:ln>
+                  </pic:spPr>
+                </pic:pic>
+              </a:graphicData>
+            </a:graphic>
+          </wp:inline>
+        </w:drawing>
+      </w:r>
+    </w:p>
+    <w:p>
+      <w:pPr>
+        <w:rPr>
+          <w:b/>
+          <w:bCs/>
+          <w:color w:val="EE0000"/>
+        </w:rPr>
+      </w:pPr>
+      <w:r>
+        <w:rPr>
+          <w:b/>
+          <w:bCs/>
+          <w:color w:val="auto"/>
+        </w:rPr>
+        <w:t>- Save lại với phần đuôi là .csv (đặt tên tùy ý)</w:t>
+      </w:r>
+    </w:p>
+    <w:p>
+      <w:pPr>
+        <w:rPr>
+          <w:b/>
+          <w:bCs/>
+          <w:color w:val="EE0000"/>
+        </w:rPr>
+      </w:pPr>
+      <w:r>
+        <w:rPr>
+          <w:b/>
+          <w:bCs/>
+          <w:color w:val="EE0000"/>
+        </w:rPr>
+        <w:drawing>
+          <wp:inline distT="0" distB="0" distL="0" distR="0" wp14:anchorId="2DE48760" wp14:editId="332A3C53">
+            <wp:extent cx="5702781" cy="4529096"/>
+            <wp:effectExtent l="19050" t="19050" r="12700" b="24130"/>
+            <wp:docPr id="1547041708" name="Picture 1"/>
+            <wp:cNvGraphicFramePr>
+              <a:graphicFrameLocks xmlns:a="http://schemas.openxmlformats.org/drawingml/2006/main" noChangeAspect="1"/>
+            </wp:cNvGraphicFramePr>
+            <a:graphic xmlns:a="http://schemas.openxmlformats.org/drawingml/2006/main">
+              <a:graphicData uri="http://schemas.openxmlformats.org/drawingml/2006/picture">
+                <pic:pic xmlns:pic="http://schemas.openxmlformats.org/drawingml/2006/picture">
+                  <pic:nvPicPr>
+                    <pic:cNvPr id="1547041708" name=""/>
+                    <pic:cNvPicPr/>
+                  </pic:nvPicPr>
+                  <pic:blipFill>
+                    <a:blip r:embed="rId34"/>
+                    <a:stretch>
+                      <a:fillRect/>
+                    </a:stretch>
+                  </pic:blipFill>
+                  <pic:spPr>
+                    <a:xfrm>
+                      <a:off x="0" y="0"/>
+                      <a:ext cx="5704711" cy="4530629"/>
+                    </a:xfrm>
+                    <a:prstGeom prst="rect">
+                      <a:avLst/>
+                    </a:prstGeom>
+                    <a:ln>
+                      <a:solidFill>
+                        <a:schemeClr val="tx1"/>
+                      </a:solidFill>
+                    </a:ln>
+                  </pic:spPr>
+                </pic:pic>
+              </a:graphicData>
+            </a:graphic>
+          </wp:inline>
+        </w:drawing>
+      </w:r>
+    </w:p>
+    <w:p>
+      <w:pPr>
+        <w:rPr>
+          <w:b/>
+          <w:bCs/>
+          <w:color w:val="EE0000"/>
+        </w:rPr>
+      </w:pPr>
+    </w:p>
+    <w:p>
+      <w:pPr>
+        <w:rPr>
+          <w:color w:val="auto"/>
+        </w:rPr>
+      </w:pPr>
+      <w:r>
+        <w:rPr>
+          <w:color w:val="auto"/>
+        </w:rPr>
+        <w:t>- Quay trở lại trang passbolt</w:t>
+      </w:r>
+    </w:p>
+    <w:p>
+      <w:r>
+        <w:lastRenderedPageBreak/>
+        <w:t>- Chọn button  “</w:t>
+      </w:r>
+      <w:r>
+        <w:rPr>
+          <w:b/>
+          <w:bCs/>
+        </w:rPr>
+        <w:t>Choose a file</w:t>
+      </w:r>
+      <w:r>
+        <w:t>”</w:t>
+      </w:r>
+    </w:p>
+    <w:p>
+      <w:pPr>
+        <w:jc w:val="center"/>
+      </w:pPr>
+      <w:r>
+        <w:rPr>
+          <w14:ligatures w14:val="standardContextual"/>
+        </w:rPr>
+        <w:drawing>
+          <wp:inline distT="0" distB="0" distL="0" distR="0" wp14:anchorId="1D98E937" wp14:editId="531ADA90">
+            <wp:extent cx="6476190" cy="4190476"/>
+            <wp:effectExtent l="19050" t="19050" r="20320" b="19685"/>
+            <wp:docPr id="1923771222" name="Picture 1" descr="A screenshot of a login box&#10;&#10;AI-generated content may be incorrect."/>
+            <wp:cNvGraphicFramePr>
+              <a:graphicFrameLocks xmlns:a="http://schemas.openxmlformats.org/drawingml/2006/main" noChangeAspect="1"/>
+            </wp:cNvGraphicFramePr>
+            <a:graphic xmlns:a="http://schemas.openxmlformats.org/drawingml/2006/main">
+              <a:graphicData uri="http://schemas.openxmlformats.org/drawingml/2006/picture">
+                <pic:pic xmlns:pic="http://schemas.openxmlformats.org/drawingml/2006/picture">
+                  <pic:nvPicPr>
+                    <pic:cNvPr id="1923771222" name="Picture 1" descr="A screenshot of a login box&#10;&#10;AI-generated content may be incorrect."/>
+                    <pic:cNvPicPr/>
+                  </pic:nvPicPr>
+                  <pic:blipFill>
+                    <a:blip r:embed="rId35"/>
+                    <a:stretch>
+                      <a:fillRect/>
+                    </a:stretch>
+                  </pic:blipFill>
+                  <pic:spPr>
+                    <a:xfrm>
+                      <a:off x="0" y="0"/>
+                      <a:ext cx="6476190" cy="4190476"/>
+                    </a:xfrm>
+                    <a:prstGeom prst="rect">
+                      <a:avLst/>
+                    </a:prstGeom>
+                    <a:ln>
+                      <a:solidFill>
+                        <a:schemeClr val="tx1"/>
+                      </a:solidFill>
+                    </a:ln>
+                  </pic:spPr>
+                </pic:pic>
+              </a:graphicData>
+            </a:graphic>
+          </wp:inline>
+        </w:drawing>
+      </w:r>
+    </w:p>
+    <w:p>
+      <w:r>
+        <w:t>- Chọn tệp csv</w:t>
+      </w:r>
+    </w:p>
+    <w:p>
+      <w:r>
+        <w:rPr>
+          <w14:ligatures w14:val="standardContextual"/>
+        </w:rPr>
+        <w:drawing>
+          <wp:inline distT="0" distB="0" distL="0" distR="0" wp14:anchorId="568D0BAA" wp14:editId="03DCF420">
+            <wp:extent cx="6539340" cy="3382137"/>
+            <wp:effectExtent l="19050" t="19050" r="13970" b="27940"/>
+            <wp:docPr id="596337941" name="Picture 1"/>
+            <wp:cNvGraphicFramePr>
+              <a:graphicFrameLocks xmlns:a="http://schemas.openxmlformats.org/drawingml/2006/main" noChangeAspect="1"/>
+            </wp:cNvGraphicFramePr>
+            <a:graphic xmlns:a="http://schemas.openxmlformats.org/drawingml/2006/main">
+              <a:graphicData uri="http://schemas.openxmlformats.org/drawingml/2006/picture">
+                <pic:pic xmlns:pic="http://schemas.openxmlformats.org/drawingml/2006/picture">
+                  <pic:nvPicPr>
+                    <pic:cNvPr id="596337941" name=""/>
+                    <pic:cNvPicPr/>
+                  </pic:nvPicPr>
+                  <pic:blipFill>
+                    <a:blip r:embed="rId36"/>
+                    <a:stretch>
+                      <a:fillRect/>
+                    </a:stretch>
+                  </pic:blipFill>
+                  <pic:spPr>
+                    <a:xfrm>
+                      <a:off x="0" y="0"/>
+                      <a:ext cx="6544288" cy="3384696"/>
+                    </a:xfrm>
+                    <a:prstGeom prst="rect">
+                      <a:avLst/>
+                    </a:prstGeom>
+                    <a:ln>
+                      <a:solidFill>
+                        <a:schemeClr val="tx1"/>
+                      </a:solidFill>
+                    </a:ln>
+                  </pic:spPr>
+                </pic:pic>
+              </a:graphicData>
+            </a:graphic>
+          </wp:inline>
+        </w:drawing>
+      </w:r>
+    </w:p>
+    <w:p>
+      <w:r>
+        <w:t>- Chọn “</w:t>
+      </w:r>
+      <w:r>
+        <w:rPr>
+          <w:b/>
+          <w:bCs/>
+        </w:rPr>
+        <w:t>Import</w:t>
+      </w:r>
+      <w:r>
+        <w:t>”</w:t>
+      </w:r>
+    </w:p>
+    <w:p>
+      <w:pPr>
+        <w:jc w:val="center"/>
+      </w:pPr>
+      <w:r>
+        <w:rPr>
+          <w14:ligatures w14:val="standardContextual"/>
+        </w:rPr>
+        <w:lastRenderedPageBreak/>
+        <w:drawing>
+          <wp:inline distT="0" distB="0" distL="0" distR="0" wp14:anchorId="1D783E2B" wp14:editId="1F2A0FA4">
+            <wp:extent cx="4147434" cy="3007951"/>
+            <wp:effectExtent l="19050" t="19050" r="24765" b="21590"/>
+            <wp:docPr id="1531633839" name="Picture 1"/>
+            <wp:cNvGraphicFramePr>
+              <a:graphicFrameLocks xmlns:a="http://schemas.openxmlformats.org/drawingml/2006/main" noChangeAspect="1"/>
+            </wp:cNvGraphicFramePr>
+            <a:graphic xmlns:a="http://schemas.openxmlformats.org/drawingml/2006/main">
+              <a:graphicData uri="http://schemas.openxmlformats.org/drawingml/2006/picture">
+                <pic:pic xmlns:pic="http://schemas.openxmlformats.org/drawingml/2006/picture">
+                  <pic:nvPicPr>
+                    <pic:cNvPr id="1531633839" name=""/>
+                    <pic:cNvPicPr/>
+                  </pic:nvPicPr>
+                  <pic:blipFill>
+                    <a:blip r:embed="rId37"/>
+                    <a:stretch>
+                      <a:fillRect/>
+                    </a:stretch>
+                  </pic:blipFill>
+                  <pic:spPr>
+                    <a:xfrm>
+                      <a:off x="0" y="0"/>
+                      <a:ext cx="4155940" cy="3014120"/>
+                    </a:xfrm>
+                    <a:prstGeom prst="rect">
+                      <a:avLst/>
+                    </a:prstGeom>
+                    <a:ln>
+                      <a:solidFill>
+                        <a:schemeClr val="tx1"/>
+                      </a:solidFill>
+                    </a:ln>
+                  </pic:spPr>
+                </pic:pic>
+              </a:graphicData>
+            </a:graphic>
+          </wp:inline>
+        </w:drawing>
+      </w:r>
+    </w:p>
+    <w:p>
+      <w:pPr>
+        <w:pStyle w:val="Heading2"/>
+      </w:pPr>
+      <w:r>
+        <w:t>5.3. Sử dụng bảo mật 2 lớp</w:t>
+      </w:r>
+      <w:r>
+        <w:t xml:space="preserve"> (</w:t>
+      </w:r>
+      <w:r>
+        <w:rPr>
+          <w:b w:val="0"/>
+          <w:bCs/>
+        </w:rPr>
+        <w:t>Mail SMS</w:t>
+      </w:r>
+      <w:r>
+        <w:t>)</w:t>
+      </w:r>
+    </w:p>
+    <w:p>
+      <w:r>
+        <w:t xml:space="preserve">- Sign-out mailbox, đăng nhập với theme </w:t>
+      </w:r>
+      <w:r>
+        <w:rPr>
+          <w:b/>
+          <w:bCs/>
+        </w:rPr>
+        <w:t>L</w:t>
+      </w:r>
+      <w:r>
+        <w:rPr>
+          <w:b/>
+          <w:bCs/>
+        </w:rPr>
+        <w:t>ookOut</w:t>
+      </w:r>
+      <w:r>
+        <w:t xml:space="preserve"> như hình dưới</w:t>
+      </w:r>
+    </w:p>
+    <w:p>
+      <w:pPr>
+        <w:jc w:val="center"/>
+      </w:pPr>
+      <w:r>
+        <w:rPr>
+          <w14:ligatures w14:val="standardContextual"/>
+        </w:rPr>
+        <w:drawing>
+          <wp:inline distT="0" distB="0" distL="0" distR="0" wp14:anchorId="12866560" wp14:editId="08B71B62">
+            <wp:extent cx="4380736" cy="4371975"/>
+            <wp:effectExtent l="19050" t="19050" r="20320" b="9525"/>
+            <wp:docPr id="853518672" name="Picture 1" descr="A screenshot of a computer&#10;&#10;AI-generated content may be incorrect."/>
+            <wp:cNvGraphicFramePr>
+              <a:graphicFrameLocks xmlns:a="http://schemas.openxmlformats.org/drawingml/2006/main" noChangeAspect="1"/>
+            </wp:cNvGraphicFramePr>
+            <a:graphic xmlns:a="http://schemas.openxmlformats.org/drawingml/2006/main">
+              <a:graphicData uri="http://schemas.openxmlformats.org/drawingml/2006/picture">
+                <pic:pic xmlns:pic="http://schemas.openxmlformats.org/drawingml/2006/picture">
+                  <pic:nvPicPr>
+                    <pic:cNvPr id="853518672" name="Picture 1" descr="A screenshot of a computer&#10;&#10;AI-generated content may be incorrect."/>
+                    <pic:cNvPicPr/>
+                  </pic:nvPicPr>
+                  <pic:blipFill>
+                    <a:blip r:embed="rId38"/>
+                    <a:stretch>
+                      <a:fillRect/>
+                    </a:stretch>
+                  </pic:blipFill>
+                  <pic:spPr>
+                    <a:xfrm>
+                      <a:off x="0" y="0"/>
+                      <a:ext cx="4385157" cy="4376387"/>
+                    </a:xfrm>
+                    <a:prstGeom prst="rect">
+                      <a:avLst/>
+                    </a:prstGeom>
+                    <a:ln>
+                      <a:solidFill>
+                        <a:schemeClr val="tx1"/>
+                      </a:solidFill>
+                    </a:ln>
+                  </pic:spPr>
+                </pic:pic>
+              </a:graphicData>
+            </a:graphic>
+          </wp:inline>
+        </w:drawing>
+      </w:r>
+    </w:p>
+    <w:p>
+      <w:r>
+        <w:t>- Trong mail box SMS, trỏ tới bánh răng cưa góc trên bên phải</w:t>
+      </w:r>
+    </w:p>
+    <w:p>
+      <w:r>
+        <w:t xml:space="preserve">- Sau đó, chọn phần </w:t>
+      </w:r>
+      <w:r>
+        <w:rPr>
+          <w:b/>
+          <w:bCs/>
+        </w:rPr>
+        <w:t>Security</w:t>
+      </w:r>
+    </w:p>
+    <w:p>
+      <w:pPr>
+        <w:jc w:val="center"/>
+      </w:pPr>
+      <w:r>
+        <w:rPr>
+          <w14:ligatures w14:val="standardContextual"/>
+        </w:rPr>
+        <w:lastRenderedPageBreak/>
+        <w:drawing>
+          <wp:inline distT="0" distB="0" distL="0" distR="0" wp14:anchorId="6FBBD461" wp14:editId="3FAB6DDA">
+            <wp:extent cx="6645910" cy="2590165"/>
+            <wp:effectExtent l="19050" t="19050" r="21590" b="19685"/>
+            <wp:docPr id="635340637" name="Picture 1" descr="A screenshot of a computer&#10;&#10;AI-generated content may be incorrect."/>
+            <wp:cNvGraphicFramePr>
+              <a:graphicFrameLocks xmlns:a="http://schemas.openxmlformats.org/drawingml/2006/main" noChangeAspect="1"/>
+            </wp:cNvGraphicFramePr>
+            <a:graphic xmlns:a="http://schemas.openxmlformats.org/drawingml/2006/main">
+              <a:graphicData uri="http://schemas.openxmlformats.org/drawingml/2006/picture">
+                <pic:pic xmlns:pic="http://schemas.openxmlformats.org/drawingml/2006/picture">
+                  <pic:nvPicPr>
+                    <pic:cNvPr id="635340637" name="Picture 1" descr="A screenshot of a computer&#10;&#10;AI-generated content may be incorrect."/>
+                    <pic:cNvPicPr/>
+                  </pic:nvPicPr>
+                  <pic:blipFill>
+                    <a:blip r:embed="rId39"/>
+                    <a:stretch>
+                      <a:fillRect/>
+                    </a:stretch>
+                  </pic:blipFill>
+                  <pic:spPr>
+                    <a:xfrm>
+                      <a:off x="0" y="0"/>
+                      <a:ext cx="6645910" cy="2590165"/>
+                    </a:xfrm>
+                    <a:prstGeom prst="rect">
+                      <a:avLst/>
+                    </a:prstGeom>
+                    <a:ln>
+                      <a:solidFill>
+                        <a:schemeClr val="tx1"/>
+                      </a:solidFill>
+                    </a:ln>
+                  </pic:spPr>
+                </pic:pic>
+              </a:graphicData>
+            </a:graphic>
+          </wp:inline>
+        </w:drawing>
+      </w:r>
+    </w:p>
+    <w:p>
+      <w:r>
+        <w:t xml:space="preserve">- Nhập password hiện tại trong ô </w:t>
+      </w:r>
+      <w:r>
+        <w:rPr>
+          <w:b/>
+          <w:bCs/>
+        </w:rPr>
+        <w:t>Current Password</w:t>
+      </w:r>
+    </w:p>
+    <w:p>
+      <w:pPr>
+        <w:jc w:val="center"/>
+      </w:pPr>
+      <w:r>
+        <w:rPr>
+          <w14:ligatures w14:val="standardContextual"/>
+        </w:rPr>
+        <w:drawing>
+          <wp:inline distT="0" distB="0" distL="0" distR="0" wp14:anchorId="634E148E" wp14:editId="4799C225">
+            <wp:extent cx="5944678" cy="4543425"/>
+            <wp:effectExtent l="19050" t="19050" r="18415" b="9525"/>
+            <wp:docPr id="919160801" name="Picture 1" descr="A screenshot of a mail&#10;&#10;AI-generated content may be incorrect."/>
+            <wp:cNvGraphicFramePr>
+              <a:graphicFrameLocks xmlns:a="http://schemas.openxmlformats.org/drawingml/2006/main" noChangeAspect="1"/>
+            </wp:cNvGraphicFramePr>
+            <a:graphic xmlns:a="http://schemas.openxmlformats.org/drawingml/2006/main">
+              <a:graphicData uri="http://schemas.openxmlformats.org/drawingml/2006/picture">
+                <pic:pic xmlns:pic="http://schemas.openxmlformats.org/drawingml/2006/picture">
+                  <pic:nvPicPr>
+                    <pic:cNvPr id="919160801" name="Picture 1" descr="A screenshot of a mail&#10;&#10;AI-generated content may be incorrect."/>
+                    <pic:cNvPicPr/>
+                  </pic:nvPicPr>
+                  <pic:blipFill>
+                    <a:blip r:embed="rId40"/>
+                    <a:stretch>
+                      <a:fillRect/>
+                    </a:stretch>
+                  </pic:blipFill>
+                  <pic:spPr>
+                    <a:xfrm>
+                      <a:off x="0" y="0"/>
+                      <a:ext cx="5955708" cy="4551855"/>
+                    </a:xfrm>
+                    <a:prstGeom prst="rect">
+                      <a:avLst/>
+                    </a:prstGeom>
+                    <a:ln>
+                      <a:solidFill>
+                        <a:schemeClr val="tx1"/>
+                      </a:solidFill>
+                    </a:ln>
+                  </pic:spPr>
+                </pic:pic>
+              </a:graphicData>
+            </a:graphic>
+          </wp:inline>
+        </w:drawing>
+      </w:r>
+    </w:p>
+    <w:p>
+      <w:r>
+        <w:t xml:space="preserve">- Cuộn màn hình xuống mục </w:t>
+      </w:r>
+      <w:r>
+        <w:rPr>
+          <w:b/>
+          <w:bCs/>
+        </w:rPr>
+        <w:t>Two Factor Authentication</w:t>
+      </w:r>
+    </w:p>
+    <w:p>
+      <w:r>
+        <w:t>- Chọn button “</w:t>
+      </w:r>
+      <w:r>
+        <w:rPr>
+          <w:b/>
+          <w:bCs/>
+        </w:rPr>
+        <w:t>Set up your Authentication App</w:t>
+      </w:r>
+      <w:r>
+        <w:t>”</w:t>
+      </w:r>
+    </w:p>
+    <w:p>
+      <w:pPr>
+        <w:jc w:val="center"/>
+      </w:pPr>
+      <w:r>
+        <w:rPr>
+          <w14:ligatures w14:val="standardContextual"/>
+        </w:rPr>
+        <w:lastRenderedPageBreak/>
+        <w:drawing>
+          <wp:inline distT="0" distB="0" distL="0" distR="0" wp14:anchorId="3E535573" wp14:editId="6CE29570">
+            <wp:extent cx="5895975" cy="4356351"/>
+            <wp:effectExtent l="19050" t="19050" r="9525" b="25400"/>
+            <wp:docPr id="115627702" name="Picture 1" descr="A screen shot of a computer&#10;&#10;AI-generated content may be incorrect."/>
+            <wp:cNvGraphicFramePr>
+              <a:graphicFrameLocks xmlns:a="http://schemas.openxmlformats.org/drawingml/2006/main" noChangeAspect="1"/>
+            </wp:cNvGraphicFramePr>
+            <a:graphic xmlns:a="http://schemas.openxmlformats.org/drawingml/2006/main">
+              <a:graphicData uri="http://schemas.openxmlformats.org/drawingml/2006/picture">
+                <pic:pic xmlns:pic="http://schemas.openxmlformats.org/drawingml/2006/picture">
+                  <pic:nvPicPr>
+                    <pic:cNvPr id="115627702" name="Picture 1" descr="A screen shot of a computer&#10;&#10;AI-generated content may be incorrect."/>
+                    <pic:cNvPicPr/>
+                  </pic:nvPicPr>
+                  <pic:blipFill>
+                    <a:blip r:embed="rId41"/>
+                    <a:stretch>
+                      <a:fillRect/>
+                    </a:stretch>
+                  </pic:blipFill>
+                  <pic:spPr>
+                    <a:xfrm>
+                      <a:off x="0" y="0"/>
+                      <a:ext cx="5900919" cy="4360004"/>
+                    </a:xfrm>
+                    <a:prstGeom prst="rect">
+                      <a:avLst/>
+                    </a:prstGeom>
+                    <a:ln>
+                      <a:solidFill>
+                        <a:schemeClr val="tx1"/>
+                      </a:solidFill>
+                    </a:ln>
+                  </pic:spPr>
+                </pic:pic>
+              </a:graphicData>
+            </a:graphic>
+          </wp:inline>
+        </w:drawing>
+      </w:r>
+    </w:p>
+    <w:p>
+      <w:r>
+        <w:t xml:space="preserve">- Sau khi </w:t>
+      </w:r>
+      <w:r>
+        <w:t>click</w:t>
+      </w:r>
+      <w:r>
+        <w:t>, màn hình sẽ có một mã QR như hình dưới</w:t>
+      </w:r>
+    </w:p>
+    <w:p>
+      <w:pPr>
+        <w:jc w:val="center"/>
+      </w:pPr>
+      <w:r>
+        <w:rPr>
+          <w14:ligatures w14:val="standardContextual"/>
+        </w:rPr>
+        <w:drawing>
+          <wp:inline distT="0" distB="0" distL="0" distR="0" wp14:anchorId="09D25235" wp14:editId="2B2EB38F">
+            <wp:extent cx="6645910" cy="3286760"/>
+            <wp:effectExtent l="19050" t="19050" r="21590" b="27940"/>
+            <wp:docPr id="559166084" name="Picture 1" descr="A screenshot of a computer&#10;&#10;AI-generated content may be incorrect."/>
+            <wp:cNvGraphicFramePr>
+              <a:graphicFrameLocks xmlns:a="http://schemas.openxmlformats.org/drawingml/2006/main" noChangeAspect="1"/>
+            </wp:cNvGraphicFramePr>
+            <a:graphic xmlns:a="http://schemas.openxmlformats.org/drawingml/2006/main">
+              <a:graphicData uri="http://schemas.openxmlformats.org/drawingml/2006/picture">
+                <pic:pic xmlns:pic="http://schemas.openxmlformats.org/drawingml/2006/picture">
+                  <pic:nvPicPr>
+                    <pic:cNvPr id="559166084" name="Picture 1" descr="A screenshot of a computer&#10;&#10;AI-generated content may be incorrect."/>
+                    <pic:cNvPicPr/>
+                  </pic:nvPicPr>
+                  <pic:blipFill>
+                    <a:blip r:embed="rId42"/>
+                    <a:stretch>
+                      <a:fillRect/>
+                    </a:stretch>
+                  </pic:blipFill>
+                  <pic:spPr>
+                    <a:xfrm>
+                      <a:off x="0" y="0"/>
+                      <a:ext cx="6645910" cy="3286760"/>
+                    </a:xfrm>
+                    <a:prstGeom prst="rect">
+                      <a:avLst/>
+                    </a:prstGeom>
+                    <a:ln>
+                      <a:solidFill>
+                        <a:schemeClr val="tx1"/>
+                      </a:solidFill>
+                    </a:ln>
+                  </pic:spPr>
+                </pic:pic>
+              </a:graphicData>
+            </a:graphic>
+          </wp:inline>
+        </w:drawing>
+      </w:r>
+    </w:p>
+    <w:p>
+      <w:r>
+        <w:t>- Click “</w:t>
+      </w:r>
+      <w:r>
+        <w:rPr>
+          <w:b/>
+          <w:bCs/>
+        </w:rPr>
+        <w:t>Show secret</w:t>
+      </w:r>
+      <w:r>
+        <w:t>”</w:t>
+      </w:r>
+    </w:p>
+    <w:p>
+      <w:pPr>
+        <w:jc w:val="center"/>
+      </w:pPr>
+      <w:r>
+        <w:rPr>
+          <w14:ligatures w14:val="standardContextual"/>
+        </w:rPr>
+        <w:lastRenderedPageBreak/>
+        <w:drawing>
+          <wp:inline distT="0" distB="0" distL="0" distR="0" wp14:anchorId="103CA653" wp14:editId="5BEE96CC">
+            <wp:extent cx="5610473" cy="2740909"/>
+            <wp:effectExtent l="19050" t="19050" r="9525" b="21590"/>
+            <wp:docPr id="2086145117" name="Picture 1" descr="A screenshot of a computer screen&#10;&#10;AI-generated content may be incorrect."/>
+            <wp:cNvGraphicFramePr>
+              <a:graphicFrameLocks xmlns:a="http://schemas.openxmlformats.org/drawingml/2006/main" noChangeAspect="1"/>
+            </wp:cNvGraphicFramePr>
+            <a:graphic xmlns:a="http://schemas.openxmlformats.org/drawingml/2006/main">
+              <a:graphicData uri="http://schemas.openxmlformats.org/drawingml/2006/picture">
+                <pic:pic xmlns:pic="http://schemas.openxmlformats.org/drawingml/2006/picture">
+                  <pic:nvPicPr>
+                    <pic:cNvPr id="2086145117" name="Picture 1" descr="A screenshot of a computer screen&#10;&#10;AI-generated content may be incorrect."/>
+                    <pic:cNvPicPr/>
+                  </pic:nvPicPr>
+                  <pic:blipFill>
+                    <a:blip r:embed="rId43"/>
+                    <a:stretch>
+                      <a:fillRect/>
+                    </a:stretch>
+                  </pic:blipFill>
+                  <pic:spPr>
+                    <a:xfrm>
+                      <a:off x="0" y="0"/>
+                      <a:ext cx="5628056" cy="2749499"/>
+                    </a:xfrm>
+                    <a:prstGeom prst="rect">
+                      <a:avLst/>
+                    </a:prstGeom>
+                    <a:ln>
+                      <a:solidFill>
+                        <a:schemeClr val="tx1"/>
+                      </a:solidFill>
+                    </a:ln>
+                  </pic:spPr>
+                </pic:pic>
+              </a:graphicData>
+            </a:graphic>
+          </wp:inline>
+        </w:drawing>
+      </w:r>
+    </w:p>
+    <w:p/>
+    <w:p>
+      <w:r>
+        <w:t>- Copy chuỗi kí tự đó</w:t>
+      </w:r>
+    </w:p>
+    <w:p>
+      <w:r>
+        <w:t>- Trở lại trang passbolt</w:t>
+      </w:r>
+    </w:p>
+    <w:p>
+      <w:r>
+        <w:t>- Click vào mục TOTP như hình dưới</w:t>
+      </w:r>
+    </w:p>
+    <w:p>
+      <w:pPr>
+        <w:jc w:val="center"/>
+      </w:pPr>
+      <w:r>
+        <w:rPr>
+          <w14:ligatures w14:val="standardContextual"/>
+        </w:rPr>
+        <w:drawing>
+          <wp:inline distT="0" distB="0" distL="0" distR="0" wp14:anchorId="03A2B1DB" wp14:editId="16676B87">
+            <wp:extent cx="5610473" cy="2445536"/>
+            <wp:effectExtent l="19050" t="19050" r="9525" b="12065"/>
+            <wp:docPr id="1005165963" name="Picture 1"/>
+            <wp:cNvGraphicFramePr>
+              <a:graphicFrameLocks xmlns:a="http://schemas.openxmlformats.org/drawingml/2006/main" noChangeAspect="1"/>
+            </wp:cNvGraphicFramePr>
+            <a:graphic xmlns:a="http://schemas.openxmlformats.org/drawingml/2006/main">
+              <a:graphicData uri="http://schemas.openxmlformats.org/drawingml/2006/picture">
+                <pic:pic xmlns:pic="http://schemas.openxmlformats.org/drawingml/2006/picture">
+                  <pic:nvPicPr>
+                    <pic:cNvPr id="1005165963" name=""/>
+                    <pic:cNvPicPr/>
+                  </pic:nvPicPr>
+                  <pic:blipFill>
+                    <a:blip r:embed="rId44"/>
+                    <a:stretch>
+                      <a:fillRect/>
+                    </a:stretch>
+                  </pic:blipFill>
+                  <pic:spPr>
+                    <a:xfrm>
+                      <a:off x="0" y="0"/>
+                      <a:ext cx="5620049" cy="2449710"/>
+                    </a:xfrm>
+                    <a:prstGeom prst="rect">
+                      <a:avLst/>
+                    </a:prstGeom>
+                    <a:ln>
+                      <a:solidFill>
+                        <a:schemeClr val="tx1"/>
+                      </a:solidFill>
+                    </a:ln>
+                  </pic:spPr>
+                </pic:pic>
+              </a:graphicData>
+            </a:graphic>
+          </wp:inline>
+        </w:drawing>
+      </w:r>
+    </w:p>
+    <w:p>
+      <w:r>
+        <w:t>- Nhập các thông tin như hình dưới</w:t>
+      </w:r>
+    </w:p>
+    <w:p>
+      <w:pPr>
+        <w:jc w:val="center"/>
+      </w:pPr>
+      <w:r>
+        <w:rPr>
+          <w14:ligatures w14:val="standardContextual"/>
+        </w:rPr>
+        <w:lastRenderedPageBreak/>
+        <w:drawing>
+          <wp:inline distT="0" distB="0" distL="0" distR="0" wp14:anchorId="7E705753" wp14:editId="4613ED13">
+            <wp:extent cx="5562765" cy="4433310"/>
+            <wp:effectExtent l="19050" t="19050" r="19050" b="24765"/>
+            <wp:docPr id="224911070" name="Picture 1"/>
+            <wp:cNvGraphicFramePr>
+              <a:graphicFrameLocks xmlns:a="http://schemas.openxmlformats.org/drawingml/2006/main" noChangeAspect="1"/>
+            </wp:cNvGraphicFramePr>
+            <a:graphic xmlns:a="http://schemas.openxmlformats.org/drawingml/2006/main">
+              <a:graphicData uri="http://schemas.openxmlformats.org/drawingml/2006/picture">
+                <pic:pic xmlns:pic="http://schemas.openxmlformats.org/drawingml/2006/picture">
+                  <pic:nvPicPr>
+                    <pic:cNvPr id="224911070" name=""/>
+                    <pic:cNvPicPr/>
+                  </pic:nvPicPr>
+                  <pic:blipFill>
+                    <a:blip r:embed="rId45"/>
+                    <a:stretch>
+                      <a:fillRect/>
+                    </a:stretch>
+                  </pic:blipFill>
+                  <pic:spPr>
+                    <a:xfrm>
+                      <a:off x="0" y="0"/>
+                      <a:ext cx="5568837" cy="4438149"/>
+                    </a:xfrm>
+                    <a:prstGeom prst="rect">
+                      <a:avLst/>
+                    </a:prstGeom>
+                    <a:ln>
+                      <a:solidFill>
+                        <a:schemeClr val="tx1"/>
+                      </a:solidFill>
+                    </a:ln>
+                  </pic:spPr>
+                </pic:pic>
+              </a:graphicData>
+            </a:graphic>
+          </wp:inline>
+        </w:drawing>
+      </w:r>
+    </w:p>
+    <w:p>
+      <w:r>
+        <w:t>- Click Copy TOTP (mũi tên màu tím)</w:t>
+      </w:r>
+    </w:p>
+    <w:p>
+      <w:r>
+        <w:t>- Sau đó click “</w:t>
+      </w:r>
+      <w:r>
+        <w:rPr>
+          <w:b/>
+          <w:bCs/>
+        </w:rPr>
+        <w:t>Create</w:t>
+      </w:r>
+      <w:r>
+        <w:t>”</w:t>
+      </w:r>
+    </w:p>
+    <w:p>
+      <w:pPr>
+        <w:jc w:val="center"/>
+      </w:pPr>
+      <w:r>
+        <w:drawing>
+          <wp:inline distT="0" distB="0" distL="0" distR="0" wp14:anchorId="14084341" wp14:editId="536B4A86">
+            <wp:extent cx="5581650" cy="4445000"/>
+            <wp:effectExtent l="19050" t="19050" r="19050" b="12700"/>
+            <wp:docPr id="1097190414" name="Picture 1"/>
+            <wp:cNvGraphicFramePr>
+              <a:graphicFrameLocks xmlns:a="http://schemas.openxmlformats.org/drawingml/2006/main" noChangeAspect="1"/>
+            </wp:cNvGraphicFramePr>
+            <a:graphic xmlns:a="http://schemas.openxmlformats.org/drawingml/2006/main">
+              <a:graphicData uri="http://schemas.openxmlformats.org/drawingml/2006/picture">
+                <pic:pic xmlns:pic="http://schemas.openxmlformats.org/drawingml/2006/picture">
+                  <pic:nvPicPr>
+                    <pic:cNvPr id="0" name="Picture 1"/>
+                    <pic:cNvPicPr>
+                      <a:picLocks noChangeAspect="1" noChangeArrowheads="1"/>
+                    </pic:cNvPicPr>
+                  </pic:nvPicPr>
+                  <pic:blipFill>
+                    <a:blip r:embed="rId46">
+                      <a:extLst>
+                        <a:ext uri="{28A0092B-C50C-407E-A947-70E740481C1C}">
+                          <a14:useLocalDpi xmlns:a14="http://schemas.microsoft.com/office/drawing/2010/main" val="0"/>
+                        </a:ext>
+                      </a:extLst>
+                    </a:blip>
+                    <a:srcRect/>
+                    <a:stretch>
+                      <a:fillRect/>
+                    </a:stretch>
+                  </pic:blipFill>
+                  <pic:spPr bwMode="auto">
+                    <a:xfrm>
+                      <a:off x="0" y="0"/>
+                      <a:ext cx="5581650" cy="4445000"/>
+                    </a:xfrm>
+                    <a:prstGeom prst="rect">
+                      <a:avLst/>
+                    </a:prstGeom>
+                    <a:noFill/>
+                    <a:ln>
+                      <a:solidFill>
+                        <a:schemeClr val="tx1"/>
+                      </a:solidFill>
+                    </a:ln>
+                  </pic:spPr>
+                </pic:pic>
+              </a:graphicData>
+            </a:graphic>
+          </wp:inline>
+        </w:drawing>
+      </w:r>
+    </w:p>
+    <w:p>
+      <w:r>
+        <w:t>- Trở lại trang mail sms và dán mã TOTP như hình dưới</w:t>
+      </w:r>
+    </w:p>
+    <w:p>
+      <w:r>
+        <w:lastRenderedPageBreak/>
+        <w:t>- Sau đó Click Button “</w:t>
+      </w:r>
+      <w:r>
+        <w:rPr>
+          <w:b/>
+          <w:bCs/>
+        </w:rPr>
+        <w:t>Verify Pairing</w:t>
+      </w:r>
+      <w:r>
+        <w:t>”</w:t>
+      </w:r>
+    </w:p>
+    <w:p>
+      <w:pPr>
+        <w:jc w:val="center"/>
+      </w:pPr>
+      <w:r>
+        <w:rPr>
+          <w14:ligatures w14:val="standardContextual"/>
+        </w:rPr>
+        <w:drawing>
+          <wp:inline distT="0" distB="0" distL="0" distR="0" wp14:anchorId="7360263C" wp14:editId="1E29EE22">
+            <wp:extent cx="6645910" cy="2760980"/>
+            <wp:effectExtent l="19050" t="19050" r="21590" b="20320"/>
+            <wp:docPr id="333617375" name="Picture 1"/>
+            <wp:cNvGraphicFramePr>
+              <a:graphicFrameLocks xmlns:a="http://schemas.openxmlformats.org/drawingml/2006/main" noChangeAspect="1"/>
+            </wp:cNvGraphicFramePr>
+            <a:graphic xmlns:a="http://schemas.openxmlformats.org/drawingml/2006/main">
+              <a:graphicData uri="http://schemas.openxmlformats.org/drawingml/2006/picture">
+                <pic:pic xmlns:pic="http://schemas.openxmlformats.org/drawingml/2006/picture">
+                  <pic:nvPicPr>
+                    <pic:cNvPr id="333617375" name=""/>
+                    <pic:cNvPicPr/>
+                  </pic:nvPicPr>
+                  <pic:blipFill>
+                    <a:blip r:embed="rId47"/>
+                    <a:stretch>
+                      <a:fillRect/>
+                    </a:stretch>
+                  </pic:blipFill>
+                  <pic:spPr>
+                    <a:xfrm>
+                      <a:off x="0" y="0"/>
+                      <a:ext cx="6645910" cy="2760980"/>
+                    </a:xfrm>
+                    <a:prstGeom prst="rect">
+                      <a:avLst/>
+                    </a:prstGeom>
+                    <a:ln>
+                      <a:solidFill>
+                        <a:schemeClr val="tx1"/>
+                      </a:solidFill>
+                    </a:ln>
+                  </pic:spPr>
+                </pic:pic>
+              </a:graphicData>
+            </a:graphic>
+          </wp:inline>
+        </w:drawing>
+      </w:r>
+    </w:p>
+    <w:p>
+      <w:r>
+        <w:t>- Sau khi verify thành công sẽ hiện thông báo như hình dưới</w:t>
+      </w:r>
+    </w:p>
+    <w:p>
+      <w:r>
+        <w:t>- Click “</w:t>
+      </w:r>
+      <w:r>
+        <w:rPr>
+          <w:b/>
+          <w:bCs/>
+        </w:rPr>
+        <w:t>OK</w:t>
+      </w:r>
+      <w:r>
+        <w:t>”</w:t>
+      </w:r>
+    </w:p>
+    <w:p>
+      <w:pPr>
+        <w:jc w:val="center"/>
+      </w:pPr>
+      <w:r>
+        <w:rPr>
+          <w14:ligatures w14:val="standardContextual"/>
+        </w:rPr>
+        <w:drawing>
+          <wp:inline distT="0" distB="0" distL="0" distR="0" wp14:anchorId="2CCDB2F5" wp14:editId="7821DB08">
+            <wp:extent cx="6645910" cy="2435225"/>
+            <wp:effectExtent l="19050" t="19050" r="21590" b="22225"/>
+            <wp:docPr id="2110809028" name="Picture 1"/>
+            <wp:cNvGraphicFramePr>
+              <a:graphicFrameLocks xmlns:a="http://schemas.openxmlformats.org/drawingml/2006/main" noChangeAspect="1"/>
+            </wp:cNvGraphicFramePr>
+            <a:graphic xmlns:a="http://schemas.openxmlformats.org/drawingml/2006/main">
+              <a:graphicData uri="http://schemas.openxmlformats.org/drawingml/2006/picture">
+                <pic:pic xmlns:pic="http://schemas.openxmlformats.org/drawingml/2006/picture">
+                  <pic:nvPicPr>
+                    <pic:cNvPr id="2110809028" name=""/>
+                    <pic:cNvPicPr/>
+                  </pic:nvPicPr>
+                  <pic:blipFill>
+                    <a:blip r:embed="rId48"/>
+                    <a:stretch>
+                      <a:fillRect/>
+                    </a:stretch>
+                  </pic:blipFill>
+                  <pic:spPr>
+                    <a:xfrm>
+                      <a:off x="0" y="0"/>
+                      <a:ext cx="6645910" cy="2435225"/>
+                    </a:xfrm>
+                    <a:prstGeom prst="rect">
+                      <a:avLst/>
+                    </a:prstGeom>
+                    <a:ln>
+                      <a:solidFill>
+                        <a:schemeClr val="tx1"/>
+                      </a:solidFill>
+                    </a:ln>
+                  </pic:spPr>
+                </pic:pic>
+              </a:graphicData>
+            </a:graphic>
+          </wp:inline>
+        </w:drawing>
+      </w:r>
+    </w:p>
+    <w:p>
+      <w:r>
+        <w:rPr>
+          <w14:ligatures w14:val="standardContextual"/>
+        </w:rPr>
+        <w:drawing>
+          <wp:inline distT="0" distB="0" distL="0" distR="0" wp14:anchorId="234E3F40" wp14:editId="1AC94FF2">
+            <wp:extent cx="6645910" cy="1887855"/>
+            <wp:effectExtent l="19050" t="19050" r="21590" b="17145"/>
+            <wp:docPr id="387239388" name="Picture 1"/>
+            <wp:cNvGraphicFramePr>
+              <a:graphicFrameLocks xmlns:a="http://schemas.openxmlformats.org/drawingml/2006/main" noChangeAspect="1"/>
+            </wp:cNvGraphicFramePr>
+            <a:graphic xmlns:a="http://schemas.openxmlformats.org/drawingml/2006/main">
+              <a:graphicData uri="http://schemas.openxmlformats.org/drawingml/2006/picture">
+                <pic:pic xmlns:pic="http://schemas.openxmlformats.org/drawingml/2006/picture">
+                  <pic:nvPicPr>
+                    <pic:cNvPr id="387239388" name=""/>
+                    <pic:cNvPicPr/>
+                  </pic:nvPicPr>
+                  <pic:blipFill>
+                    <a:blip r:embed="rId49"/>
+                    <a:stretch>
+                      <a:fillRect/>
+                    </a:stretch>
+                  </pic:blipFill>
+                  <pic:spPr>
+                    <a:xfrm>
+                      <a:off x="0" y="0"/>
+                      <a:ext cx="6645910" cy="1887855"/>
+                    </a:xfrm>
+                    <a:prstGeom prst="rect">
+                      <a:avLst/>
+                    </a:prstGeom>
+                    <a:ln>
+                      <a:solidFill>
+                        <a:schemeClr val="tx1"/>
+                      </a:solidFill>
+                    </a:ln>
+                  </pic:spPr>
+                </pic:pic>
+              </a:graphicData>
+            </a:graphic>
+          </wp:inline>
+        </w:drawing>
+      </w:r>
+    </w:p>
+    <w:p>
+      <w:r>
+        <w:t>- Kiểm nghiệm</w:t>
+      </w:r>
+    </w:p>
+    <w:p>
+      <w:r>
+        <w:t>- Log out ra khỏi tài khoản</w:t>
+      </w:r>
+    </w:p>
+    <w:p>
+      <w:r>
+        <w:t>- Sau đó sign-in lại sẽ thấy thông báo như hình dưới</w:t>
+      </w:r>
+    </w:p>
+    <w:p>
+      <w:r>
+        <w:t>- Chọn option “</w:t>
+      </w:r>
+      <w:r>
+        <w:rPr>
+          <w:b/>
+          <w:bCs/>
+        </w:rPr>
+        <w:t xml:space="preserve">Use </w:t>
+      </w:r>
+      <w:r>
+        <w:rPr>
+          <w:b/>
+          <w:bCs/>
+        </w:rPr>
+        <w:t>an authenticator app…</w:t>
+      </w:r>
+      <w:r>
+        <w:t>”</w:t>
+      </w:r>
+    </w:p>
+    <w:p>
+      <w:pPr>
+        <w:jc w:val="center"/>
+      </w:pPr>
+      <w:r>
+        <w:rPr>
+          <w14:ligatures w14:val="standardContextual"/>
+        </w:rPr>
+        <w:lastRenderedPageBreak/>
+        <w:drawing>
+          <wp:inline distT="0" distB="0" distL="0" distR="0" wp14:anchorId="033723E7" wp14:editId="199DAF7E">
+            <wp:extent cx="4410646" cy="5077736"/>
+            <wp:effectExtent l="19050" t="19050" r="28575" b="27940"/>
+            <wp:docPr id="1641249741" name="Picture 1"/>
+            <wp:cNvGraphicFramePr>
+              <a:graphicFrameLocks xmlns:a="http://schemas.openxmlformats.org/drawingml/2006/main" noChangeAspect="1"/>
+            </wp:cNvGraphicFramePr>
+            <a:graphic xmlns:a="http://schemas.openxmlformats.org/drawingml/2006/main">
+              <a:graphicData uri="http://schemas.openxmlformats.org/drawingml/2006/picture">
+                <pic:pic xmlns:pic="http://schemas.openxmlformats.org/drawingml/2006/picture">
+                  <pic:nvPicPr>
+                    <pic:cNvPr id="1641249741" name=""/>
+                    <pic:cNvPicPr/>
+                  </pic:nvPicPr>
+                  <pic:blipFill>
+                    <a:blip r:embed="rId50"/>
+                    <a:stretch>
+                      <a:fillRect/>
+                    </a:stretch>
+                  </pic:blipFill>
+                  <pic:spPr>
+                    <a:xfrm>
+                      <a:off x="0" y="0"/>
+                      <a:ext cx="4419968" cy="5088468"/>
+                    </a:xfrm>
+                    <a:prstGeom prst="rect">
+                      <a:avLst/>
+                    </a:prstGeom>
+                    <a:ln>
+                      <a:solidFill>
+                        <a:schemeClr val="tx1"/>
+                      </a:solidFill>
+                    </a:ln>
+                  </pic:spPr>
+                </pic:pic>
+              </a:graphicData>
+            </a:graphic>
+          </wp:inline>
+        </w:drawing>
+      </w:r>
+    </w:p>
+    <w:p>
+      <w:pPr>
+        <w:jc w:val="center"/>
+      </w:pPr>
+      <w:r>
+        <w:rPr>
+          <w14:ligatures w14:val="standardContextual"/>
+        </w:rPr>
+        <w:drawing>
+          <wp:inline distT="0" distB="0" distL="0" distR="0" wp14:anchorId="432E61D4" wp14:editId="46B67123">
+            <wp:extent cx="4393924" cy="4277755"/>
+            <wp:effectExtent l="19050" t="19050" r="26035" b="27940"/>
+            <wp:docPr id="1669937846" name="Picture 1"/>
+            <wp:cNvGraphicFramePr>
+              <a:graphicFrameLocks xmlns:a="http://schemas.openxmlformats.org/drawingml/2006/main" noChangeAspect="1"/>
+            </wp:cNvGraphicFramePr>
+            <a:graphic xmlns:a="http://schemas.openxmlformats.org/drawingml/2006/main">
+              <a:graphicData uri="http://schemas.openxmlformats.org/drawingml/2006/picture">
+                <pic:pic xmlns:pic="http://schemas.openxmlformats.org/drawingml/2006/picture">
+                  <pic:nvPicPr>
+                    <pic:cNvPr id="1669937846" name=""/>
+                    <pic:cNvPicPr/>
+                  </pic:nvPicPr>
+                  <pic:blipFill>
+                    <a:blip r:embed="rId51"/>
+                    <a:stretch>
+                      <a:fillRect/>
+                    </a:stretch>
+                  </pic:blipFill>
+                  <pic:spPr>
+                    <a:xfrm>
+                      <a:off x="0" y="0"/>
+                      <a:ext cx="4397586" cy="4281320"/>
+                    </a:xfrm>
+                    <a:prstGeom prst="rect">
+                      <a:avLst/>
+                    </a:prstGeom>
+                    <a:ln>
+                      <a:solidFill>
+                        <a:schemeClr val="tx1"/>
+                      </a:solidFill>
+                    </a:ln>
+                  </pic:spPr>
+                </pic:pic>
+              </a:graphicData>
+            </a:graphic>
+          </wp:inline>
+        </w:drawing>
+      </w:r>
+    </w:p>
+    <w:p>
+      <w:r>
+        <w:t>- Quay trở lại trang passbolt</w:t>
+      </w:r>
+    </w:p>
+    <w:p>
+      <w:r>
+        <w:lastRenderedPageBreak/>
+        <w:t>- Chuột phải vào tùy chọn sinh mã TOPT mà bạn vừa tạo khi nãy và chọn “</w:t>
+      </w:r>
+      <w:r>
+        <w:rPr>
+          <w:b/>
+          <w:bCs/>
+        </w:rPr>
+        <w:t>Copy TOTP</w:t>
+      </w:r>
+      <w:r>
+        <w:t>”</w:t>
+      </w:r>
+    </w:p>
+    <w:p>
+      <w:pPr>
+        <w:jc w:val="center"/>
+      </w:pPr>
+      <w:r>
+        <w:rPr>
+          <w14:ligatures w14:val="standardContextual"/>
+        </w:rPr>
+        <w:drawing>
+          <wp:inline distT="0" distB="0" distL="0" distR="0" wp14:anchorId="41E457A0" wp14:editId="4D765C37">
+            <wp:extent cx="6645910" cy="2287905"/>
+            <wp:effectExtent l="19050" t="19050" r="21590" b="17145"/>
+            <wp:docPr id="315866290" name="Picture 1"/>
+            <wp:cNvGraphicFramePr>
+              <a:graphicFrameLocks xmlns:a="http://schemas.openxmlformats.org/drawingml/2006/main" noChangeAspect="1"/>
+            </wp:cNvGraphicFramePr>
+            <a:graphic xmlns:a="http://schemas.openxmlformats.org/drawingml/2006/main">
+              <a:graphicData uri="http://schemas.openxmlformats.org/drawingml/2006/picture">
+                <pic:pic xmlns:pic="http://schemas.openxmlformats.org/drawingml/2006/picture">
+                  <pic:nvPicPr>
+                    <pic:cNvPr id="315866290" name=""/>
+                    <pic:cNvPicPr/>
+                  </pic:nvPicPr>
+                  <pic:blipFill>
+                    <a:blip r:embed="rId52"/>
+                    <a:stretch>
+                      <a:fillRect/>
+                    </a:stretch>
+                  </pic:blipFill>
+                  <pic:spPr>
+                    <a:xfrm>
+                      <a:off x="0" y="0"/>
+                      <a:ext cx="6645910" cy="2287905"/>
+                    </a:xfrm>
+                    <a:prstGeom prst="rect">
+                      <a:avLst/>
+                    </a:prstGeom>
+                    <a:ln>
+                      <a:solidFill>
+                        <a:schemeClr val="tx1"/>
+                      </a:solidFill>
+                    </a:ln>
+                  </pic:spPr>
+                </pic:pic>
+              </a:graphicData>
+            </a:graphic>
+          </wp:inline>
+        </w:drawing>
+      </w:r>
+    </w:p>
+    <w:p>
+      <w:r>
+        <w:t>- Sau đó trở lại Web Mail SMS và dán vào text box như hình dưới</w:t>
+      </w:r>
+    </w:p>
+    <w:p>
+      <w:r>
+        <w:t>- Và chọn “</w:t>
+      </w:r>
+      <w:r>
+        <w:rPr>
+          <w:b/>
+          <w:bCs/>
+        </w:rPr>
+        <w:t>Verify and Sign In</w:t>
+      </w:r>
+      <w:r>
+        <w:t>”</w:t>
+      </w:r>
+    </w:p>
+    <w:p>
+      <w:pPr>
+        <w:jc w:val="center"/>
+      </w:pPr>
+      <w:r>
+        <w:rPr>
+          <w14:ligatures w14:val="standardContextual"/>
+        </w:rPr>
+        <w:drawing>
+          <wp:inline distT="0" distB="0" distL="0" distR="0" wp14:anchorId="3D780CFF" wp14:editId="37C28253">
+            <wp:extent cx="4839197" cy="4556616"/>
+            <wp:effectExtent l="19050" t="19050" r="19050" b="15875"/>
+            <wp:docPr id="1041897537" name="Picture 1"/>
+            <wp:cNvGraphicFramePr>
+              <a:graphicFrameLocks xmlns:a="http://schemas.openxmlformats.org/drawingml/2006/main" noChangeAspect="1"/>
+            </wp:cNvGraphicFramePr>
+            <a:graphic xmlns:a="http://schemas.openxmlformats.org/drawingml/2006/main">
+              <a:graphicData uri="http://schemas.openxmlformats.org/drawingml/2006/picture">
+                <pic:pic xmlns:pic="http://schemas.openxmlformats.org/drawingml/2006/picture">
+                  <pic:nvPicPr>
+                    <pic:cNvPr id="1041897537" name=""/>
+                    <pic:cNvPicPr/>
+                  </pic:nvPicPr>
+                  <pic:blipFill>
+                    <a:blip r:embed="rId53"/>
+                    <a:stretch>
+                      <a:fillRect/>
+                    </a:stretch>
+                  </pic:blipFill>
+                  <pic:spPr>
+                    <a:xfrm>
+                      <a:off x="0" y="0"/>
+                      <a:ext cx="4842139" cy="4559386"/>
+                    </a:xfrm>
+                    <a:prstGeom prst="rect">
+                      <a:avLst/>
+                    </a:prstGeom>
+                    <a:ln>
+                      <a:solidFill>
+                        <a:schemeClr val="tx1"/>
+                      </a:solidFill>
+                    </a:ln>
+                  </pic:spPr>
+                </pic:pic>
+              </a:graphicData>
+            </a:graphic>
+          </wp:inline>
+        </w:drawing>
+      </w:r>
+    </w:p>
     <w:p/>
     <w:sectPr>
       <w:pgSz w:w="11906" w:h="16838" w:code="9"/>
@@ -1098,11 +3393,11 @@
 <file path=word/numbering.xml><?xml version="1.0" encoding="utf-8"?>
 <w:numbering xmlns:wpc="http://schemas.microsoft.com/office/word/2010/wordprocessingCanvas" xmlns:cx="http://schemas.microsoft.com/office/drawing/2014/chartex" xmlns:cx1="http://schemas.microsoft.com/office/drawing/2015/9/8/chartex" xmlns:cx2="http://schemas.microsoft.com/office/drawing/2015/10/21/chartex" xmlns:cx3="http://schemas.microsoft.com/office/drawing/2016/5/9/chartex" xmlns:cx4="http://schemas.microsoft.com/office/drawing/2016/5/10/chartex" xmlns:cx5="http://schemas.microsoft.com/office/drawing/2016/5/11/chartex" xmlns:cx6="http://schemas.microsoft.com/office/drawing/2016/5/12/chartex" xmlns:cx7="http://schemas.microsoft.com/office/drawing/2016/5/13/chartex" xmlns:cx8="http://schemas.microsoft.com/office/drawing/2016/5/14/chartex" xmlns:mc="http://schemas.openxmlformats.org/markup-compatibility/2006" xmlns:aink="http://schemas.microsoft.com/office/drawing/2016/ink" xmlns:am3d="http://schemas.microsoft.com/office/drawing/2017/model3d" xmlns:o="urn:schemas-microsoft-com:office:office" xmlns:oel="http://schemas.microsoft.com/office/2019/extlst" xmlns:r="http://schemas.openxmlformats.org/officeDocument/2006/relationships" xmlns:m="http://schemas.openxmlformats.org/officeDocument/2006/math" xmlns:v="urn:schemas-microsoft-com:vml" xmlns:wp14="http://schemas.microsoft.com/office/word/2010/wordprocessingDrawing" xmlns:wp="http://schemas.openxmlformats.org/drawingml/2006/wordprocessingDrawing" xmlns:w10="urn:schemas-microsoft-com:office:word" xmlns:w="http://schemas.openxmlformats.org/wordprocessingml/2006/main" xmlns:w14="http://schemas.microsoft.com/office/word/2010/wordml" xmlns:w15="http://schemas.microsoft.com/office/word/2012/wordml" xmlns:w16cex="http://schemas.microsoft.com/office/word/2018/wordml/cex" xmlns:w16cid="http://schemas.microsoft.com/office/word/2016/wordml/cid" xmlns:w16="http://schemas.microsoft.com/office/word/2018/wordml" xmlns:w16du="http://schemas.microsoft.com/office/word/2023/wordml/word16du" xmlns:w16sdtdh="http://schemas.microsoft.com/office/word/2020/wordml/sdtdatahash" xmlns:w16sdtfl="http://schemas.microsoft.com/office/word/2024/wordml/sdtformatlock" xmlns:w16se="http://schemas.microsoft.com/office/word/2015/wordml/symex" xmlns:wpg="http://schemas.microsoft.com/office/word/2010/wordprocessingGroup" xmlns:wpi="http://schemas.microsoft.com/office/word/2010/wordprocessingInk" xmlns:wne="http://schemas.microsoft.com/office/word/2006/wordml" xmlns:wps="http://schemas.microsoft.com/office/word/2010/wordprocessingShape" mc:Ignorable="w14 w15 w16se w16cid w16 w16cex w16sdtdh w16sdtfl w16du wp14">
   <w:abstractNum w:abstractNumId="0" w15:restartNumberingAfterBreak="0">
-    <w:nsid w:val="7C092AD6"/>
+    <w:nsid w:val="37865E6E"/>
     <w:multiLevelType w:val="hybridMultilevel"/>
-    <w:tmpl w:val="13E824E6"/>
-    <w:lvl w:ilvl="0" w:tplc="A2BED17C">
-      <w:start w:val="3"/>
+    <w:tmpl w:val="75301BFE"/>
+    <w:lvl w:ilvl="0" w:tplc="CC7069DC">
+      <w:start w:val="5"/>
       <w:numFmt w:val="bullet"/>
       <w:lvlText w:val="-"/>
       <w:lvlJc w:val="left"/>
@@ -1210,7 +3505,123 @@
       </w:rPr>
     </w:lvl>
   </w:abstractNum>
+  <w:abstractNum w:abstractNumId="1" w15:restartNumberingAfterBreak="0">
+    <w:nsid w:val="7C092AD6"/>
+    <w:multiLevelType w:val="hybridMultilevel"/>
+    <w:tmpl w:val="13E824E6"/>
+    <w:lvl w:ilvl="0" w:tplc="A2BED17C">
+      <w:start w:val="3"/>
+      <w:numFmt w:val="bullet"/>
+      <w:lvlText w:val="-"/>
+      <w:lvlJc w:val="left"/>
+      <w:pPr>
+        <w:ind w:left="720" w:hanging="360"/>
+      </w:pPr>
+      <w:rPr>
+        <w:rFonts w:ascii="Arial" w:eastAsiaTheme="minorHAnsi" w:hAnsi="Arial" w:cs="Arial" w:hint="default"/>
+      </w:rPr>
+    </w:lvl>
+    <w:lvl w:ilvl="1" w:tplc="04090003" w:tentative="1">
+      <w:start w:val="1"/>
+      <w:numFmt w:val="bullet"/>
+      <w:lvlText w:val="o"/>
+      <w:lvlJc w:val="left"/>
+      <w:pPr>
+        <w:ind w:left="1440" w:hanging="360"/>
+      </w:pPr>
+      <w:rPr>
+        <w:rFonts w:ascii="Courier New" w:hAnsi="Courier New" w:cs="Courier New" w:hint="default"/>
+      </w:rPr>
+    </w:lvl>
+    <w:lvl w:ilvl="2" w:tplc="04090005" w:tentative="1">
+      <w:start w:val="1"/>
+      <w:numFmt w:val="bullet"/>
+      <w:lvlText w:val=""/>
+      <w:lvlJc w:val="left"/>
+      <w:pPr>
+        <w:ind w:left="2160" w:hanging="360"/>
+      </w:pPr>
+      <w:rPr>
+        <w:rFonts w:ascii="Wingdings" w:hAnsi="Wingdings" w:hint="default"/>
+      </w:rPr>
+    </w:lvl>
+    <w:lvl w:ilvl="3" w:tplc="04090001" w:tentative="1">
+      <w:start w:val="1"/>
+      <w:numFmt w:val="bullet"/>
+      <w:lvlText w:val=""/>
+      <w:lvlJc w:val="left"/>
+      <w:pPr>
+        <w:ind w:left="2880" w:hanging="360"/>
+      </w:pPr>
+      <w:rPr>
+        <w:rFonts w:ascii="Symbol" w:hAnsi="Symbol" w:hint="default"/>
+      </w:rPr>
+    </w:lvl>
+    <w:lvl w:ilvl="4" w:tplc="04090003" w:tentative="1">
+      <w:start w:val="1"/>
+      <w:numFmt w:val="bullet"/>
+      <w:lvlText w:val="o"/>
+      <w:lvlJc w:val="left"/>
+      <w:pPr>
+        <w:ind w:left="3600" w:hanging="360"/>
+      </w:pPr>
+      <w:rPr>
+        <w:rFonts w:ascii="Courier New" w:hAnsi="Courier New" w:cs="Courier New" w:hint="default"/>
+      </w:rPr>
+    </w:lvl>
+    <w:lvl w:ilvl="5" w:tplc="04090005" w:tentative="1">
+      <w:start w:val="1"/>
+      <w:numFmt w:val="bullet"/>
+      <w:lvlText w:val=""/>
+      <w:lvlJc w:val="left"/>
+      <w:pPr>
+        <w:ind w:left="4320" w:hanging="360"/>
+      </w:pPr>
+      <w:rPr>
+        <w:rFonts w:ascii="Wingdings" w:hAnsi="Wingdings" w:hint="default"/>
+      </w:rPr>
+    </w:lvl>
+    <w:lvl w:ilvl="6" w:tplc="04090001" w:tentative="1">
+      <w:start w:val="1"/>
+      <w:numFmt w:val="bullet"/>
+      <w:lvlText w:val=""/>
+      <w:lvlJc w:val="left"/>
+      <w:pPr>
+        <w:ind w:left="5040" w:hanging="360"/>
+      </w:pPr>
+      <w:rPr>
+        <w:rFonts w:ascii="Symbol" w:hAnsi="Symbol" w:hint="default"/>
+      </w:rPr>
+    </w:lvl>
+    <w:lvl w:ilvl="7" w:tplc="04090003" w:tentative="1">
+      <w:start w:val="1"/>
+      <w:numFmt w:val="bullet"/>
+      <w:lvlText w:val="o"/>
+      <w:lvlJc w:val="left"/>
+      <w:pPr>
+        <w:ind w:left="5760" w:hanging="360"/>
+      </w:pPr>
+      <w:rPr>
+        <w:rFonts w:ascii="Courier New" w:hAnsi="Courier New" w:cs="Courier New" w:hint="default"/>
+      </w:rPr>
+    </w:lvl>
+    <w:lvl w:ilvl="8" w:tplc="04090005" w:tentative="1">
+      <w:start w:val="1"/>
+      <w:numFmt w:val="bullet"/>
+      <w:lvlText w:val=""/>
+      <w:lvlJc w:val="left"/>
+      <w:pPr>
+        <w:ind w:left="6480" w:hanging="360"/>
+      </w:pPr>
+      <w:rPr>
+        <w:rFonts w:ascii="Wingdings" w:hAnsi="Wingdings" w:hint="default"/>
+      </w:rPr>
+    </w:lvl>
+  </w:abstractNum>
   <w:num w:numId="1" w16cid:durableId="786772933">
+    <w:abstractNumId w:val="1"/>
+  </w:num>
+  <w:num w:numId="2" w16cid:durableId="207767288">
     <w:abstractNumId w:val="0"/>
   </w:num>
 </w:numbering>
@@ -1661,20 +4072,21 @@
     <w:uiPriority w:val="9"/>
     <w:unhideWhenUsed/>
     <w:qFormat/>
-    <w:rsid w:val="00233C60"/>
+    <w:rsid w:val="008F3EBD"/>
     <w:pPr>
       <w:keepNext/>
       <w:keepLines/>
       <w:spacing w:line="360" w:lineRule="auto"/>
+      <w:ind w:left="180"/>
       <w:outlineLvl w:val="1"/>
     </w:pPr>
     <w:rPr>
       <w:rFonts w:ascii="Times New Roman" w:eastAsiaTheme="majorEastAsia" w:hAnsi="Times New Roman" w:cstheme="majorBidi"/>
       <w:b/>
       <w:noProof w:val="0"/>
-      <w:color w:val="0F4761" w:themeColor="accent1" w:themeShade="BF"/>
+      <w:color w:val="153D63" w:themeColor="text2" w:themeTint="E6"/>
       <w:kern w:val="2"/>
-      <w:sz w:val="32"/>
+      <w:sz w:val="30"/>
       <w:szCs w:val="26"/>
       <w14:ligatures w14:val="standardContextual"/>
     </w:rPr>
@@ -1840,7 +4252,6 @@
   <w:style w:type="character" w:default="1" w:styleId="DefaultParagraphFont">
     <w:name w:val="Default Paragraph Font"/>
     <w:uiPriority w:val="1"/>
-    <w:semiHidden/>
     <w:unhideWhenUsed/>
   </w:style>
   <w:style w:type="table" w:default="1" w:styleId="TableNormal">
@@ -1886,12 +4297,12 @@
     <w:basedOn w:val="DefaultParagraphFont"/>
     <w:link w:val="Heading2"/>
     <w:uiPriority w:val="9"/>
-    <w:rsid w:val="00233C60"/>
+    <w:rsid w:val="008F3EBD"/>
     <w:rPr>
       <w:rFonts w:ascii="Times New Roman" w:eastAsiaTheme="majorEastAsia" w:hAnsi="Times New Roman" w:cstheme="majorBidi"/>
       <w:b/>
-      <w:color w:val="0F4761" w:themeColor="accent1" w:themeShade="BF"/>
-      <w:sz w:val="32"/>
+      <w:color w:val="153D63" w:themeColor="text2" w:themeTint="E6"/>
+      <w:sz w:val="30"/>
       <w:szCs w:val="26"/>
     </w:rPr>
   </w:style>
@@ -2518,4 +4929,16 @@
     </a:ext>
   </a:extLst>
 </a:theme>
+</file>
+
+<file path=customXml/item1.xml><?xml version="1.0" encoding="utf-8"?>
+<b:Sources xmlns:b="http://schemas.openxmlformats.org/officeDocument/2006/bibliography" xmlns="http://schemas.openxmlformats.org/officeDocument/2006/bibliography" SelectedStyle="\APASixthEditionOfficeOnline.xsl" StyleName="APA" Version="6"/>
+</file>
+
+<file path=customXml/itemProps1.xml><?xml version="1.0" encoding="utf-8"?>
+<ds:datastoreItem xmlns:ds="http://schemas.openxmlformats.org/officeDocument/2006/customXml" ds:itemID="{87E0CC30-E3E8-464B-84FC-2F7469847584}">
+  <ds:schemaRefs>
+    <ds:schemaRef ds:uri="http://schemas.openxmlformats.org/officeDocument/2006/bibliography"/>
+  </ds:schemaRefs>
+</ds:datastoreItem>
 </file>